--- a/materials/hw.docx
+++ b/materials/hw.docx
@@ -120,21 +120,7 @@
         <w:rPr>
           <w:rFonts w:ascii="Calibri" w:hAnsi="Calibri" w:cs="Calibri"/>
         </w:rPr>
-        <w:t xml:space="preserve">Create a git repository on </w:t>
-      </w:r>
-      <w:proofErr w:type="spellStart"/>
-      <w:r>
-        <w:rPr>
-          <w:rFonts w:ascii="Calibri" w:hAnsi="Calibri" w:cs="Calibri"/>
-        </w:rPr>
-        <w:t>Github</w:t>
-      </w:r>
-      <w:proofErr w:type="spellEnd"/>
-      <w:r>
-        <w:rPr>
-          <w:rFonts w:ascii="Calibri" w:hAnsi="Calibri" w:cs="Calibri"/>
-        </w:rPr>
-        <w:t xml:space="preserve">, Gitlab, Bitbucket or any other platform. Discuss with your mentor which platform is better. Use </w:t>
+        <w:t xml:space="preserve">Create a git repository on Github, Gitlab, Bitbucket or any other platform. Discuss with your mentor which platform is better. Use </w:t>
       </w:r>
       <w:hyperlink r:id="rId5" w:tgtFrame="_blank" w:history="1">
         <w:r>
@@ -220,6 +206,7 @@
       <w:r>
         <w:rPr>
           <w:rFonts w:ascii="Calibri" w:hAnsi="Calibri" w:cs="Calibri"/>
+          <w:noProof/>
         </w:rPr>
         <w:drawing>
           <wp:anchor distT="0" distB="0" distL="114300" distR="114300" simplePos="0" relativeHeight="251658240" behindDoc="1" locked="0" layoutInCell="1" allowOverlap="1" wp14:anchorId="67F9CB34" wp14:editId="333CCADE">
@@ -303,60 +290,30 @@
         <w:rPr>
           <w:rFonts w:ascii="Calibri" w:hAnsi="Calibri" w:cs="Calibri"/>
         </w:rPr>
-        <w:t xml:space="preserve">The component should be written using </w:t>
-      </w:r>
-      <w:proofErr w:type="spellStart"/>
-      <w:r>
-        <w:rPr>
-          <w:rFonts w:ascii="Calibri" w:hAnsi="Calibri" w:cs="Calibri"/>
-        </w:rPr>
-        <w:t>EcmaScript</w:t>
-      </w:r>
-      <w:proofErr w:type="spellEnd"/>
-      <w:r>
-        <w:rPr>
-          <w:rFonts w:ascii="Calibri" w:hAnsi="Calibri" w:cs="Calibri"/>
-        </w:rPr>
-        <w:t xml:space="preserve"> classes syntax, the `render` method should use `</w:t>
-      </w:r>
-      <w:proofErr w:type="spellStart"/>
-      <w:r>
-        <w:rPr>
-          <w:rFonts w:ascii="Calibri" w:hAnsi="Calibri" w:cs="Calibri"/>
-        </w:rPr>
-        <w:t>React.createElement</w:t>
-      </w:r>
-      <w:proofErr w:type="spellEnd"/>
-      <w:r>
-        <w:rPr>
-          <w:rFonts w:ascii="Calibri" w:hAnsi="Calibri" w:cs="Calibri"/>
-        </w:rPr>
-        <w:t>` API (without JSX).</w:t>
-      </w:r>
-    </w:p>
-    <w:p>
-      <w:pPr>
-        <w:spacing w:line="240" w:lineRule="auto"/>
-        <w:rPr>
-          <w:rFonts w:ascii="Calibri" w:hAnsi="Calibri" w:cs="Calibri"/>
-        </w:rPr>
-      </w:pPr>
-    </w:p>
-    <w:p>
-      <w:pPr>
-        <w:spacing w:line="240" w:lineRule="auto"/>
-        <w:rPr>
-          <w:rFonts w:ascii="Calibri" w:hAnsi="Calibri" w:cs="Calibri"/>
-        </w:rPr>
-      </w:pPr>
-      <w:proofErr w:type="spellStart"/>
+        <w:t>The component should be written using EcmaScript classes syntax, the `render` method should use `React.createElement` API (without JSX).</w:t>
+      </w:r>
+    </w:p>
+    <w:p>
+      <w:pPr>
+        <w:spacing w:line="240" w:lineRule="auto"/>
+        <w:rPr>
+          <w:rFonts w:ascii="Calibri" w:hAnsi="Calibri" w:cs="Calibri"/>
+        </w:rPr>
+      </w:pPr>
+    </w:p>
+    <w:p>
+      <w:pPr>
+        <w:spacing w:line="240" w:lineRule="auto"/>
+        <w:rPr>
+          <w:rFonts w:ascii="Calibri" w:hAnsi="Calibri" w:cs="Calibri"/>
+        </w:rPr>
+      </w:pPr>
       <w:r>
         <w:rPr>
           <w:rFonts w:ascii="Calibri" w:hAnsi="Calibri" w:cs="Calibri"/>
         </w:rPr>
         <w:t>SearchForm</w:t>
       </w:r>
-      <w:proofErr w:type="spellEnd"/>
     </w:p>
     <w:p>
       <w:pPr>
@@ -427,27 +384,11 @@
           <w:lang w:val="ru-RU"/>
         </w:rPr>
       </w:pPr>
-      <w:proofErr w:type="gramStart"/>
-      <w:r>
-        <w:rPr>
-          <w:rFonts w:ascii="Calibri" w:hAnsi="Calibri" w:cs="Calibri"/>
-        </w:rPr>
-        <w:t>A "</w:t>
-      </w:r>
-      <w:proofErr w:type="spellStart"/>
-      <w:proofErr w:type="gramEnd"/>
-      <w:r>
-        <w:rPr>
-          <w:rFonts w:ascii="Calibri" w:hAnsi="Calibri" w:cs="Calibri"/>
-        </w:rPr>
-        <w:t>onSearch</w:t>
-      </w:r>
-      <w:proofErr w:type="spellEnd"/>
-      <w:r>
-        <w:rPr>
-          <w:rFonts w:ascii="Calibri" w:hAnsi="Calibri" w:cs="Calibri"/>
-        </w:rPr>
-        <w:t xml:space="preserve">" callback property. Call the callback property every time the user presses Enter when the input has focus or when the user clicks the Search button. </w:t>
+      <w:r>
+        <w:rPr>
+          <w:rFonts w:ascii="Calibri" w:hAnsi="Calibri" w:cs="Calibri"/>
+        </w:rPr>
+        <w:t xml:space="preserve">A "onSearch" callback property. Call the callback property every time the user presses Enter when the input has focus or when the user clicks the Search button. </w:t>
       </w:r>
       <w:r>
         <w:rPr>
@@ -462,6 +403,140 @@
         <w:spacing w:line="240" w:lineRule="auto"/>
         <w:rPr>
           <w:rFonts w:ascii="Calibri" w:hAnsi="Calibri" w:cs="Calibri"/>
+        </w:rPr>
+      </w:pPr>
+      <w:r>
+        <w:rPr>
+          <w:rFonts w:ascii="Calibri" w:hAnsi="Calibri" w:cs="Calibri"/>
+        </w:rPr>
+        <w:t>Additional acceptance criterias:</w:t>
+      </w:r>
+    </w:p>
+    <w:p>
+      <w:pPr>
+        <w:spacing w:line="240" w:lineRule="auto"/>
+        <w:rPr>
+          <w:rFonts w:ascii="Calibri" w:hAnsi="Calibri" w:cs="Calibri"/>
+        </w:rPr>
+      </w:pPr>
+      <w:r>
+        <w:rPr>
+          <w:rFonts w:ascii="Calibri" w:hAnsi="Calibri" w:cs="Calibri"/>
+        </w:rPr>
+        <w:t>- clean the input on submit</w:t>
+      </w:r>
+    </w:p>
+    <w:p>
+      <w:pPr>
+        <w:spacing w:line="240" w:lineRule="auto"/>
+        <w:rPr>
+          <w:rFonts w:ascii="Calibri" w:hAnsi="Calibri" w:cs="Calibri"/>
+        </w:rPr>
+      </w:pPr>
+      <w:r>
+        <w:rPr>
+          <w:rFonts w:ascii="Calibri" w:hAnsi="Calibri" w:cs="Calibri"/>
+        </w:rPr>
+        <w:t>- submit input on pressing Enter</w:t>
+      </w:r>
+    </w:p>
+    <w:p>
+      <w:pPr>
+        <w:spacing w:line="240" w:lineRule="auto"/>
+        <w:rPr>
+          <w:rFonts w:ascii="Calibri" w:hAnsi="Calibri" w:cs="Calibri"/>
+        </w:rPr>
+      </w:pPr>
+    </w:p>
+    <w:p>
+      <w:pPr>
+        <w:spacing w:line="240" w:lineRule="auto"/>
+        <w:rPr>
+          <w:rFonts w:ascii="Calibri" w:hAnsi="Calibri" w:cs="Calibri"/>
+        </w:rPr>
+      </w:pPr>
+      <w:r>
+        <w:rPr>
+          <w:rFonts w:ascii="Calibri" w:hAnsi="Calibri" w:cs="Calibri"/>
+        </w:rPr>
+        <w:t>GenreSelect</w:t>
+      </w:r>
+    </w:p>
+    <w:p>
+      <w:pPr>
+        <w:spacing w:line="240" w:lineRule="auto"/>
+        <w:rPr>
+          <w:rFonts w:ascii="Calibri" w:hAnsi="Calibri" w:cs="Calibri"/>
+        </w:rPr>
+      </w:pPr>
+      <w:r>
+        <w:rPr>
+          <w:rFonts w:ascii="Calibri" w:hAnsi="Calibri" w:cs="Calibri"/>
+        </w:rPr>
+        <w:t>Refer to the design prototype, implement a component that renders a list of movie genres with currently selected genre highlighted.</w:t>
+      </w:r>
+    </w:p>
+    <w:p>
+      <w:pPr>
+        <w:spacing w:line="240" w:lineRule="auto"/>
+        <w:rPr>
+          <w:rFonts w:ascii="Calibri" w:hAnsi="Calibri" w:cs="Calibri"/>
+        </w:rPr>
+      </w:pPr>
+      <w:r>
+        <w:rPr>
+          <w:rFonts w:ascii="Calibri" w:hAnsi="Calibri" w:cs="Calibri"/>
+        </w:rPr>
+        <w:t>The component should accept three properties:</w:t>
+      </w:r>
+    </w:p>
+    <w:p>
+      <w:pPr>
+        <w:spacing w:line="240" w:lineRule="auto"/>
+        <w:rPr>
+          <w:rFonts w:ascii="Calibri" w:hAnsi="Calibri" w:cs="Calibri"/>
+        </w:rPr>
+      </w:pPr>
+      <w:r>
+        <w:rPr>
+          <w:rFonts w:ascii="Calibri" w:hAnsi="Calibri" w:cs="Calibri"/>
+        </w:rPr>
+        <w:t>A list of genre names to display. Use the incoming list to render genre buttons.</w:t>
+      </w:r>
+    </w:p>
+    <w:p>
+      <w:pPr>
+        <w:spacing w:line="240" w:lineRule="auto"/>
+        <w:rPr>
+          <w:rFonts w:ascii="Calibri" w:hAnsi="Calibri" w:cs="Calibri"/>
+        </w:rPr>
+      </w:pPr>
+      <w:r>
+        <w:rPr>
+          <w:rFonts w:ascii="Calibri" w:hAnsi="Calibri" w:cs="Calibri"/>
+        </w:rPr>
+        <w:t>A name of currently selected genre. Use the name to identify which button to highlight.</w:t>
+      </w:r>
+    </w:p>
+    <w:p>
+      <w:pPr>
+        <w:spacing w:line="240" w:lineRule="auto"/>
+        <w:rPr>
+          <w:rFonts w:ascii="Calibri" w:hAnsi="Calibri" w:cs="Calibri"/>
+        </w:rPr>
+      </w:pPr>
+      <w:r>
+        <w:rPr>
+          <w:rFonts w:ascii="Calibri" w:hAnsi="Calibri" w:cs="Calibri"/>
+        </w:rPr>
+        <w:t>A "onSelect" callback property. Call the callback function when the user clicks on any genre button. Pass respective genre name to the callback arguments.</w:t>
+      </w:r>
+    </w:p>
+    <w:p>
+      <w:pPr>
+        <w:spacing w:line="240" w:lineRule="auto"/>
+        <w:rPr>
+          <w:rFonts w:ascii="Calibri" w:hAnsi="Calibri" w:cs="Calibri"/>
           <w:lang w:val="ru-RU"/>
         </w:rPr>
       </w:pPr>
@@ -473,107 +548,25 @@
           <w:rFonts w:ascii="Calibri" w:hAnsi="Calibri" w:cs="Calibri"/>
         </w:rPr>
       </w:pPr>
-      <w:proofErr w:type="spellStart"/>
-      <w:r>
-        <w:rPr>
-          <w:rFonts w:ascii="Calibri" w:hAnsi="Calibri" w:cs="Calibri"/>
-        </w:rPr>
-        <w:t>GenreSelect</w:t>
-      </w:r>
-      <w:proofErr w:type="spellEnd"/>
-    </w:p>
-    <w:p>
-      <w:pPr>
-        <w:spacing w:line="240" w:lineRule="auto"/>
-        <w:rPr>
-          <w:rFonts w:ascii="Calibri" w:hAnsi="Calibri" w:cs="Calibri"/>
-        </w:rPr>
-      </w:pPr>
-      <w:proofErr w:type="gramStart"/>
-      <w:r>
-        <w:rPr>
-          <w:rFonts w:ascii="Calibri" w:hAnsi="Calibri" w:cs="Calibri"/>
-        </w:rPr>
-        <w:t>Refer</w:t>
-      </w:r>
-      <w:proofErr w:type="gramEnd"/>
-      <w:r>
-        <w:rPr>
-          <w:rFonts w:ascii="Calibri" w:hAnsi="Calibri" w:cs="Calibri"/>
-        </w:rPr>
-        <w:t xml:space="preserve"> to the design prototype, implement a component that renders a list of movie genres with currently selected genre highlighted.</w:t>
-      </w:r>
-    </w:p>
-    <w:p>
-      <w:pPr>
-        <w:spacing w:line="240" w:lineRule="auto"/>
-        <w:rPr>
-          <w:rFonts w:ascii="Calibri" w:hAnsi="Calibri" w:cs="Calibri"/>
-        </w:rPr>
-      </w:pPr>
-      <w:r>
-        <w:rPr>
-          <w:rFonts w:ascii="Calibri" w:hAnsi="Calibri" w:cs="Calibri"/>
-        </w:rPr>
-        <w:t>The component should accept three properties:</w:t>
-      </w:r>
-    </w:p>
-    <w:p>
-      <w:pPr>
-        <w:spacing w:line="240" w:lineRule="auto"/>
-        <w:rPr>
-          <w:rFonts w:ascii="Calibri" w:hAnsi="Calibri" w:cs="Calibri"/>
-        </w:rPr>
-      </w:pPr>
-      <w:r>
-        <w:rPr>
-          <w:rFonts w:ascii="Calibri" w:hAnsi="Calibri" w:cs="Calibri"/>
-        </w:rPr>
-        <w:t>A list of genre names to display. Use the incoming list to render genre buttons.</w:t>
-      </w:r>
-    </w:p>
-    <w:p>
-      <w:pPr>
-        <w:spacing w:line="240" w:lineRule="auto"/>
-        <w:rPr>
-          <w:rFonts w:ascii="Calibri" w:hAnsi="Calibri" w:cs="Calibri"/>
-        </w:rPr>
-      </w:pPr>
-      <w:r>
-        <w:rPr>
-          <w:rFonts w:ascii="Calibri" w:hAnsi="Calibri" w:cs="Calibri"/>
-        </w:rPr>
-        <w:t>A name of currently selected genre. Use the name to identify which button to highlight.</w:t>
-      </w:r>
-    </w:p>
-    <w:p>
-      <w:pPr>
-        <w:spacing w:line="240" w:lineRule="auto"/>
-        <w:rPr>
-          <w:rFonts w:ascii="Calibri" w:hAnsi="Calibri" w:cs="Calibri"/>
-        </w:rPr>
-      </w:pPr>
-      <w:proofErr w:type="gramStart"/>
-      <w:r>
-        <w:rPr>
-          <w:rFonts w:ascii="Calibri" w:hAnsi="Calibri" w:cs="Calibri"/>
-        </w:rPr>
-        <w:t>A "</w:t>
-      </w:r>
-      <w:proofErr w:type="spellStart"/>
-      <w:proofErr w:type="gramEnd"/>
-      <w:r>
-        <w:rPr>
-          <w:rFonts w:ascii="Calibri" w:hAnsi="Calibri" w:cs="Calibri"/>
-        </w:rPr>
-        <w:t>onSelect</w:t>
-      </w:r>
-      <w:proofErr w:type="spellEnd"/>
-      <w:r>
-        <w:rPr>
-          <w:rFonts w:ascii="Calibri" w:hAnsi="Calibri" w:cs="Calibri"/>
-        </w:rPr>
-        <w:t>" callback property. Call the callback function when the user clicks on any genre button. Pass respective genre name to the callback arguments.</w:t>
+      <w:r>
+        <w:rPr>
+          <w:rFonts w:ascii="Calibri" w:hAnsi="Calibri" w:cs="Calibri"/>
+        </w:rPr>
+        <w:t>Additional acceptance criterias:</w:t>
+      </w:r>
+    </w:p>
+    <w:p>
+      <w:pPr>
+        <w:spacing w:line="240" w:lineRule="auto"/>
+        <w:rPr>
+          <w:rFonts w:ascii="Calibri" w:hAnsi="Calibri" w:cs="Calibri"/>
+        </w:rPr>
+      </w:pPr>
+      <w:r>
+        <w:rPr>
+          <w:rFonts w:ascii="Calibri" w:hAnsi="Calibri" w:cs="Calibri"/>
+        </w:rPr>
+        <w:t>- the selected genre must be highlighted</w:t>
       </w:r>
     </w:p>
     <w:p>
@@ -755,7 +748,7 @@
     </w:p>
     <w:p>
       <w:pPr>
-        <w:spacing w:line="240" w:lineRule="auto"/>
+        <w:contextualSpacing w:val="0"/>
         <w:rPr>
           <w:rFonts w:ascii="Calibri" w:hAnsi="Calibri" w:cs="Calibri"/>
         </w:rPr>
@@ -766,23 +759,127 @@
         </w:rPr>
         <w:br w:type="page"/>
       </w:r>
+      <w:r>
+        <w:rPr>
+          <w:rFonts w:ascii="Calibri" w:hAnsi="Calibri" w:cs="Calibri"/>
+        </w:rPr>
+        <w:lastRenderedPageBreak/>
+        <w:br w:type="page"/>
+      </w:r>
+    </w:p>
+    <w:p>
+      <w:pPr>
+        <w:spacing w:line="240" w:lineRule="auto"/>
+        <w:rPr>
+          <w:rFonts w:ascii="Calibri" w:hAnsi="Calibri" w:cs="Calibri"/>
+          <w:lang w:val="ru-RU"/>
+        </w:rPr>
+      </w:pPr>
     </w:p>
     <w:p>
       <w:pPr>
         <w:spacing w:line="240" w:lineRule="auto"/>
         <w:jc w:val="center"/>
+        <w:rPr>
+          <w:rFonts w:ascii="Calibri" w:hAnsi="Calibri" w:cs="Calibri"/>
+        </w:rPr>
+      </w:pPr>
+      <w:r>
         <w:rPr>
           <w:rFonts w:ascii="Calibri" w:hAnsi="Calibri" w:cs="Calibri"/>
           <w:b/>
           <w:bCs/>
         </w:rPr>
-      </w:pPr>
-      <w:r>
+        <w:t>HW1.5 - Updates</w:t>
+      </w:r>
+    </w:p>
+    <w:p>
+      <w:pPr>
+        <w:spacing w:line="240" w:lineRule="auto"/>
+        <w:rPr>
+          <w:rFonts w:ascii="Calibri" w:hAnsi="Calibri" w:cs="Calibri"/>
+        </w:rPr>
+      </w:pPr>
+    </w:p>
+    <w:p>
+      <w:pPr>
+        <w:spacing w:line="240" w:lineRule="auto"/>
+        <w:rPr>
+          <w:rFonts w:ascii="Calibri" w:hAnsi="Calibri" w:cs="Calibri"/>
+        </w:rPr>
+      </w:pPr>
+      <w:r>
+        <w:rPr>
+          <w:rFonts w:ascii="Calibri" w:hAnsi="Calibri" w:cs="Calibri"/>
+        </w:rPr>
+        <w:t>- Add ESLint (https://eslint.org/) to your project.</w:t>
+      </w:r>
+    </w:p>
+    <w:p>
+      <w:pPr>
+        <w:spacing w:line="240" w:lineRule="auto"/>
+        <w:rPr>
+          <w:rFonts w:ascii="Calibri" w:hAnsi="Calibri" w:cs="Calibri"/>
+        </w:rPr>
+      </w:pPr>
+      <w:r>
+        <w:rPr>
+          <w:rFonts w:ascii="Calibri" w:hAnsi="Calibri" w:cs="Calibri"/>
+        </w:rPr>
+        <w:t>- Convert your code into TypeScript. Make sure everything works as before the changes!</w:t>
+      </w:r>
+    </w:p>
+    <w:p>
+      <w:pPr>
+        <w:spacing w:line="240" w:lineRule="auto"/>
+        <w:rPr>
+          <w:rFonts w:ascii="Calibri" w:hAnsi="Calibri" w:cs="Calibri"/>
+        </w:rPr>
+      </w:pPr>
+      <w:r>
+        <w:rPr>
+          <w:rFonts w:ascii="Calibri" w:hAnsi="Calibri" w:cs="Calibri"/>
+        </w:rPr>
+        <w:t>- Rewrite GenreSelect and SearchForm component in a functional style (React.FC)</w:t>
+      </w:r>
+      <w:r>
+        <w:rPr>
+          <w:rFonts w:ascii="Calibri" w:hAnsi="Calibri" w:cs="Calibri"/>
+          <w:lang w:val="ru-RU"/>
+        </w:rPr>
+        <w:t> </w:t>
+      </w:r>
+    </w:p>
+    <w:p>
+      <w:pPr>
+        <w:contextualSpacing w:val="0"/>
+        <w:rPr>
+          <w:rFonts w:ascii="Calibri" w:hAnsi="Calibri" w:cs="Calibri"/>
+        </w:rPr>
+      </w:pPr>
+      <w:r>
+        <w:rPr>
+          <w:rFonts w:ascii="Calibri" w:hAnsi="Calibri" w:cs="Calibri"/>
+        </w:rPr>
+        <w:br w:type="page"/>
+      </w:r>
+    </w:p>
+    <w:p>
+      <w:pPr>
+        <w:spacing w:line="240" w:lineRule="auto"/>
+        <w:jc w:val="center"/>
         <w:rPr>
           <w:rFonts w:ascii="Calibri" w:hAnsi="Calibri" w:cs="Calibri"/>
           <w:b/>
           <w:bCs/>
         </w:rPr>
+      </w:pPr>
+      <w:r>
+        <w:rPr>
+          <w:rFonts w:ascii="Calibri" w:hAnsi="Calibri" w:cs="Calibri"/>
+          <w:b/>
+          <w:bCs/>
+        </w:rPr>
         <w:lastRenderedPageBreak/>
         <w:t>HW2</w:t>
       </w:r>
@@ -852,61 +949,7 @@
           <w:i/>
           <w:iCs/>
         </w:rPr>
-        <w:t xml:space="preserve">This module will help you to review testing pyramid, </w:t>
-      </w:r>
-      <w:proofErr w:type="spellStart"/>
-      <w:r>
-        <w:rPr>
-          <w:rFonts w:ascii="Calibri" w:hAnsi="Calibri" w:cs="Calibri"/>
-          <w:i/>
-          <w:iCs/>
-        </w:rPr>
-        <w:t>blackbox</w:t>
-      </w:r>
-      <w:proofErr w:type="spellEnd"/>
-      <w:r>
-        <w:rPr>
-          <w:rFonts w:ascii="Calibri" w:hAnsi="Calibri" w:cs="Calibri"/>
-          <w:i/>
-          <w:iCs/>
-        </w:rPr>
-        <w:t xml:space="preserve"> and </w:t>
-      </w:r>
-      <w:proofErr w:type="spellStart"/>
-      <w:r>
-        <w:rPr>
-          <w:rFonts w:ascii="Calibri" w:hAnsi="Calibri" w:cs="Calibri"/>
-          <w:i/>
-          <w:iCs/>
-        </w:rPr>
-        <w:t>whitebox</w:t>
-      </w:r>
-      <w:proofErr w:type="spellEnd"/>
-      <w:r>
-        <w:rPr>
-          <w:rFonts w:ascii="Calibri" w:hAnsi="Calibri" w:cs="Calibri"/>
-          <w:i/>
-          <w:iCs/>
-        </w:rPr>
-        <w:t xml:space="preserve"> testing methodologies as well </w:t>
-      </w:r>
-      <w:proofErr w:type="gramStart"/>
-      <w:r>
-        <w:rPr>
-          <w:rFonts w:ascii="Calibri" w:hAnsi="Calibri" w:cs="Calibri"/>
-          <w:i/>
-          <w:iCs/>
-        </w:rPr>
-        <w:t>as will</w:t>
-      </w:r>
-      <w:proofErr w:type="gramEnd"/>
-      <w:r>
-        <w:rPr>
-          <w:rFonts w:ascii="Calibri" w:hAnsi="Calibri" w:cs="Calibri"/>
-          <w:i/>
-          <w:iCs/>
-        </w:rPr>
-        <w:t xml:space="preserve"> give you an overview of Jest and React Testing Library.</w:t>
+        <w:t>This module will help you to review testing pyramid, blackbox and whitebox testing methodologies as well as will give you an overview of Jest and React Testing Library.</w:t>
       </w:r>
     </w:p>
     <w:p>
@@ -1143,21 +1186,7 @@
         <w:rPr>
           <w:rFonts w:ascii="Calibri" w:hAnsi="Calibri" w:cs="Calibri"/>
         </w:rPr>
-        <w:t>Test that after typing to the input and a "click" event on the Submit button, the "</w:t>
-      </w:r>
-      <w:proofErr w:type="spellStart"/>
-      <w:r>
-        <w:rPr>
-          <w:rFonts w:ascii="Calibri" w:hAnsi="Calibri" w:cs="Calibri"/>
-        </w:rPr>
-        <w:t>onChange</w:t>
-      </w:r>
-      <w:proofErr w:type="spellEnd"/>
-      <w:r>
-        <w:rPr>
-          <w:rFonts w:ascii="Calibri" w:hAnsi="Calibri" w:cs="Calibri"/>
-        </w:rPr>
-        <w:t>" prop is called with proper value</w:t>
+        <w:t>Test that after typing to the input and a "click" event on the Submit button, the "onChange" prop is called with proper value</w:t>
       </w:r>
     </w:p>
     <w:p>
@@ -1176,21 +1205,7 @@
         <w:rPr>
           <w:rFonts w:ascii="Calibri" w:hAnsi="Calibri" w:cs="Calibri"/>
         </w:rPr>
-        <w:t>Test that after typing to the input and pressing Enter key, the "</w:t>
-      </w:r>
-      <w:proofErr w:type="spellStart"/>
-      <w:r>
-        <w:rPr>
-          <w:rFonts w:ascii="Calibri" w:hAnsi="Calibri" w:cs="Calibri"/>
-        </w:rPr>
-        <w:t>onChange</w:t>
-      </w:r>
-      <w:proofErr w:type="spellEnd"/>
-      <w:r>
-        <w:rPr>
-          <w:rFonts w:ascii="Calibri" w:hAnsi="Calibri" w:cs="Calibri"/>
-        </w:rPr>
-        <w:t>" prop is called with proper value</w:t>
+        <w:t>Test that after typing to the input and pressing Enter key, the "onChange" prop is called with proper value</w:t>
       </w:r>
     </w:p>
     <w:p>
@@ -1263,30 +1278,8 @@
         <w:rPr>
           <w:rFonts w:ascii="Calibri" w:hAnsi="Calibri" w:cs="Calibri"/>
         </w:rPr>
-        <w:t>Test that after a click event on a genre button component calls "</w:t>
-      </w:r>
-      <w:proofErr w:type="spellStart"/>
-      <w:r>
-        <w:rPr>
-          <w:rFonts w:ascii="Calibri" w:hAnsi="Calibri" w:cs="Calibri"/>
-        </w:rPr>
-        <w:t>onChange</w:t>
-      </w:r>
-      <w:proofErr w:type="spellEnd"/>
-      <w:r>
-        <w:rPr>
-          <w:rFonts w:ascii="Calibri" w:hAnsi="Calibri" w:cs="Calibri"/>
-        </w:rPr>
-        <w:t xml:space="preserve">" callback and passes correct genre in </w:t>
-      </w:r>
-      <w:proofErr w:type="spellStart"/>
-      <w:r>
-        <w:rPr>
-          <w:rFonts w:ascii="Calibri" w:hAnsi="Calibri" w:cs="Calibri"/>
-        </w:rPr>
-        <w:t>arguments</w:t>
-      </w:r>
-      <w:proofErr w:type="spellEnd"/>
+        <w:t>Test that after a click event on a genre button component calls "onChange" callback and passes correct genre in arguments</w:t>
+      </w:r>
     </w:p>
     <w:p>
       <w:pPr>
@@ -1341,7 +1334,6 @@
         <w:t xml:space="preserve"> or </w:t>
       </w:r>
       <w:hyperlink r:id="rId13" w:tgtFrame="_blank" w:history="1">
-        <w:proofErr w:type="spellStart"/>
         <w:r>
           <w:rPr>
             <w:rStyle w:val="Hyperlink"/>
@@ -1349,7 +1341,6 @@
           </w:rPr>
           <w:t>WebdriverIO</w:t>
         </w:r>
-        <w:proofErr w:type="spellEnd"/>
       </w:hyperlink>
       <w:r>
         <w:rPr>
@@ -1475,21 +1466,7 @@
         <w:rPr>
           <w:rFonts w:ascii="Calibri" w:hAnsi="Calibri" w:cs="Calibri"/>
         </w:rPr>
-        <w:t xml:space="preserve">  Blackbox vs </w:t>
-      </w:r>
-      <w:proofErr w:type="spellStart"/>
-      <w:r>
-        <w:rPr>
-          <w:rFonts w:ascii="Calibri" w:hAnsi="Calibri" w:cs="Calibri"/>
-        </w:rPr>
-        <w:t>whitebox</w:t>
-      </w:r>
-      <w:proofErr w:type="spellEnd"/>
-      <w:r>
-        <w:rPr>
-          <w:rFonts w:ascii="Calibri" w:hAnsi="Calibri" w:cs="Calibri"/>
-        </w:rPr>
-        <w:t>.</w:t>
+        <w:t xml:space="preserve">  Blackbox vs whitebox.</w:t>
       </w:r>
     </w:p>
     <w:p>
@@ -1518,15 +1495,20 @@
         <w:spacing w:line="240" w:lineRule="auto"/>
         <w:rPr>
           <w:rFonts w:ascii="Calibri" w:hAnsi="Calibri" w:cs="Calibri"/>
+        </w:rPr>
+      </w:pPr>
+      <w:r>
+        <w:rPr>
+          <w:rFonts w:ascii="Calibri" w:hAnsi="Calibri" w:cs="Calibri"/>
           <w:lang w:val="ru-RU"/>
         </w:rPr>
-      </w:pPr>
-      <w:r>
-        <w:rPr>
-          <w:rFonts w:ascii="Calibri" w:hAnsi="Calibri" w:cs="Calibri"/>
-          <w:lang w:val="ru-RU"/>
-        </w:rPr>
-        <w:t>  Mocks vs stubs. </w:t>
+        <w:t></w:t>
+      </w:r>
+      <w:r>
+        <w:rPr>
+          <w:rFonts w:ascii="Calibri" w:hAnsi="Calibri" w:cs="Calibri"/>
+        </w:rPr>
+        <w:t xml:space="preserve">  Mocks vs stubs. </w:t>
       </w:r>
     </w:p>
     <w:p>
@@ -1568,15 +1550,7 @@
           <w:b/>
           <w:bCs/>
         </w:rPr>
-        <w:t xml:space="preserve"> </w:t>
-      </w:r>
-      <w:r>
-        <w:rPr>
-          <w:rFonts w:ascii="Calibri" w:hAnsi="Calibri" w:cs="Calibri"/>
-          <w:b/>
-          <w:bCs/>
-        </w:rPr>
-        <w:t>(1 week)</w:t>
+        <w:t xml:space="preserve"> (1 week)</w:t>
       </w:r>
     </w:p>
     <w:p>
@@ -1612,25 +1586,7 @@
           <w:i/>
           <w:iCs/>
         </w:rPr>
-        <w:t xml:space="preserve">You will apply this knowledge in a practical task, where you will create more components for your future </w:t>
-      </w:r>
-      <w:proofErr w:type="gramStart"/>
-      <w:r>
-        <w:rPr>
-          <w:rFonts w:ascii="Calibri" w:hAnsi="Calibri" w:cs="Calibri"/>
-          <w:i/>
-          <w:iCs/>
-        </w:rPr>
-        <w:t>fully-functional</w:t>
-      </w:r>
-      <w:proofErr w:type="gramEnd"/>
-      <w:r>
-        <w:rPr>
-          <w:rFonts w:ascii="Calibri" w:hAnsi="Calibri" w:cs="Calibri"/>
-          <w:i/>
-          <w:iCs/>
-        </w:rPr>
-        <w:t xml:space="preserve"> app.</w:t>
+        <w:t>You will apply this knowledge in a practical task, where you will create more components for your future fully-functional app.</w:t>
       </w:r>
     </w:p>
     <w:p>
@@ -1685,35 +1641,7 @@
         <w:rPr>
           <w:rFonts w:ascii="Calibri" w:hAnsi="Calibri" w:cs="Calibri"/>
         </w:rPr>
-        <w:t xml:space="preserve"> by following guide from the official website. In the end you should have a "storybook" </w:t>
-      </w:r>
-      <w:proofErr w:type="spellStart"/>
-      <w:r>
-        <w:rPr>
-          <w:rFonts w:ascii="Calibri" w:hAnsi="Calibri" w:cs="Calibri"/>
-        </w:rPr>
-        <w:t>npm</w:t>
-      </w:r>
-      <w:proofErr w:type="spellEnd"/>
-      <w:r>
-        <w:rPr>
-          <w:rFonts w:ascii="Calibri" w:hAnsi="Calibri" w:cs="Calibri"/>
-        </w:rPr>
-        <w:t xml:space="preserve"> script. When running "</w:t>
-      </w:r>
-      <w:proofErr w:type="spellStart"/>
-      <w:r>
-        <w:rPr>
-          <w:rFonts w:ascii="Calibri" w:hAnsi="Calibri" w:cs="Calibri"/>
-        </w:rPr>
-        <w:t>npm</w:t>
-      </w:r>
-      <w:proofErr w:type="spellEnd"/>
-      <w:r>
-        <w:rPr>
-          <w:rFonts w:ascii="Calibri" w:hAnsi="Calibri" w:cs="Calibri"/>
-        </w:rPr>
-        <w:t xml:space="preserve"> run storybook" it should start Storybook and open it in your browser.</w:t>
+        <w:t xml:space="preserve"> by following guide from the official website. In the end you should have a "storybook" npm script. When running "npm run storybook" it should start Storybook and open it in your browser.</w:t>
       </w:r>
     </w:p>
     <w:p>
@@ -1827,35 +1755,7 @@
         <w:rPr>
           <w:rFonts w:ascii="Calibri" w:hAnsi="Calibri" w:cs="Calibri"/>
         </w:rPr>
-        <w:t xml:space="preserve">You can write more stories to cover several states of </w:t>
-      </w:r>
-      <w:proofErr w:type="spellStart"/>
-      <w:r>
-        <w:rPr>
-          <w:rFonts w:ascii="Calibri" w:hAnsi="Calibri" w:cs="Calibri"/>
-        </w:rPr>
-        <w:t>GenreSelect</w:t>
-      </w:r>
-      <w:proofErr w:type="spellEnd"/>
-      <w:r>
-        <w:rPr>
-          <w:rFonts w:ascii="Calibri" w:hAnsi="Calibri" w:cs="Calibri"/>
-        </w:rPr>
-        <w:t xml:space="preserve"> or </w:t>
-      </w:r>
-      <w:proofErr w:type="spellStart"/>
-      <w:r>
-        <w:rPr>
-          <w:rFonts w:ascii="Calibri" w:hAnsi="Calibri" w:cs="Calibri"/>
-        </w:rPr>
-        <w:t>SearchForm</w:t>
-      </w:r>
-      <w:proofErr w:type="spellEnd"/>
-      <w:r>
-        <w:rPr>
-          <w:rFonts w:ascii="Calibri" w:hAnsi="Calibri" w:cs="Calibri"/>
-        </w:rPr>
-        <w:t>, but this is optional.</w:t>
+        <w:t>You can write more stories to cover several states of GenreSelect or SearchForm, but this is optional.</w:t>
       </w:r>
     </w:p>
     <w:p>
@@ -1928,7 +1828,6 @@
           <w:rFonts w:ascii="Calibri" w:hAnsi="Calibri" w:cs="Calibri"/>
         </w:rPr>
       </w:pPr>
-      <w:proofErr w:type="spellStart"/>
       <w:r>
         <w:rPr>
           <w:rFonts w:ascii="Calibri" w:hAnsi="Calibri" w:cs="Calibri"/>
@@ -1937,7 +1836,6 @@
         </w:rPr>
         <w:t>MovieTile</w:t>
       </w:r>
-      <w:proofErr w:type="spellEnd"/>
     </w:p>
     <w:p>
       <w:pPr>
@@ -1964,21 +1862,7 @@
         <w:rPr>
           <w:rFonts w:ascii="Calibri" w:hAnsi="Calibri" w:cs="Calibri"/>
         </w:rPr>
-        <w:t xml:space="preserve">It should take properties to receive image </w:t>
-      </w:r>
-      <w:proofErr w:type="spellStart"/>
-      <w:r>
-        <w:rPr>
-          <w:rFonts w:ascii="Calibri" w:hAnsi="Calibri" w:cs="Calibri"/>
-        </w:rPr>
-        <w:t>url</w:t>
-      </w:r>
-      <w:proofErr w:type="spellEnd"/>
-      <w:r>
-        <w:rPr>
-          <w:rFonts w:ascii="Calibri" w:hAnsi="Calibri" w:cs="Calibri"/>
-        </w:rPr>
-        <w:t>, movie name, release year, and a list of relevant genres. Alternatively, you can define one component property to take an object with all movie info. Additionally, the component should receive a callback property to capture click event.</w:t>
+        <w:t>It should take properties to receive image url, movie name, release year, and a list of relevant genres. Alternatively, you can define one component property to take an object with all movie info. Additionally, the component should receive a callback property to capture click event.</w:t>
       </w:r>
     </w:p>
     <w:p>
@@ -2010,8 +1894,6 @@
           <w:rFonts w:ascii="Calibri" w:hAnsi="Calibri" w:cs="Calibri"/>
         </w:rPr>
       </w:pPr>
-      <w:proofErr w:type="spellStart"/>
-      <w:proofErr w:type="gramStart"/>
       <w:r>
         <w:rPr>
           <w:rFonts w:ascii="Calibri" w:hAnsi="Calibri" w:cs="Calibri"/>
@@ -2020,109 +1902,50 @@
         </w:rPr>
         <w:t>MovieDetails</w:t>
       </w:r>
-      <w:proofErr w:type="spellEnd"/>
-      <w:proofErr w:type="gramEnd"/>
-    </w:p>
-    <w:p>
-      <w:pPr>
-        <w:spacing w:line="240" w:lineRule="auto"/>
-        <w:rPr>
-          <w:rFonts w:ascii="Calibri" w:hAnsi="Calibri" w:cs="Calibri"/>
-        </w:rPr>
-      </w:pPr>
-      <w:r>
-        <w:rPr>
-          <w:rFonts w:ascii="Calibri" w:hAnsi="Calibri" w:cs="Calibri"/>
-        </w:rPr>
-        <w:t xml:space="preserve">This component will render movie details when a movie is selected from the list (clicked). The details include </w:t>
-      </w:r>
-      <w:proofErr w:type="gramStart"/>
-      <w:r>
-        <w:rPr>
-          <w:rFonts w:ascii="Calibri" w:hAnsi="Calibri" w:cs="Calibri"/>
-        </w:rPr>
-        <w:t>movie</w:t>
-      </w:r>
-      <w:proofErr w:type="gramEnd"/>
-      <w:r>
-        <w:rPr>
-          <w:rFonts w:ascii="Calibri" w:hAnsi="Calibri" w:cs="Calibri"/>
-        </w:rPr>
-        <w:t xml:space="preserve"> poster image on the left and the rest of </w:t>
-      </w:r>
-      <w:proofErr w:type="gramStart"/>
-      <w:r>
-        <w:rPr>
-          <w:rFonts w:ascii="Calibri" w:hAnsi="Calibri" w:cs="Calibri"/>
-        </w:rPr>
-        <w:t>info</w:t>
-      </w:r>
-      <w:proofErr w:type="gramEnd"/>
-      <w:r>
-        <w:rPr>
-          <w:rFonts w:ascii="Calibri" w:hAnsi="Calibri" w:cs="Calibri"/>
-        </w:rPr>
-        <w:t xml:space="preserve"> on the right.</w:t>
-      </w:r>
-    </w:p>
-    <w:p>
-      <w:pPr>
-        <w:spacing w:line="240" w:lineRule="auto"/>
-        <w:rPr>
-          <w:rFonts w:ascii="Calibri" w:hAnsi="Calibri" w:cs="Calibri"/>
-        </w:rPr>
-      </w:pPr>
-      <w:r>
-        <w:rPr>
-          <w:rFonts w:ascii="Calibri" w:hAnsi="Calibri" w:cs="Calibri"/>
-        </w:rPr>
-        <w:t xml:space="preserve">The component should take properties to receive image </w:t>
-      </w:r>
-      <w:proofErr w:type="spellStart"/>
-      <w:r>
-        <w:rPr>
-          <w:rFonts w:ascii="Calibri" w:hAnsi="Calibri" w:cs="Calibri"/>
-        </w:rPr>
-        <w:t>url</w:t>
-      </w:r>
-      <w:proofErr w:type="spellEnd"/>
-      <w:r>
-        <w:rPr>
-          <w:rFonts w:ascii="Calibri" w:hAnsi="Calibri" w:cs="Calibri"/>
-        </w:rPr>
-        <w:t xml:space="preserve">, movie name, release year, rating, duration and </w:t>
-      </w:r>
-      <w:proofErr w:type="gramStart"/>
-      <w:r>
-        <w:rPr>
-          <w:rFonts w:ascii="Calibri" w:hAnsi="Calibri" w:cs="Calibri"/>
-        </w:rPr>
-        <w:t>a description</w:t>
-      </w:r>
-      <w:proofErr w:type="gramEnd"/>
-      <w:r>
-        <w:rPr>
-          <w:rFonts w:ascii="Calibri" w:hAnsi="Calibri" w:cs="Calibri"/>
-        </w:rPr>
-        <w:t>. Alternatively, you can specify a single property that accepts an object with all movie info.</w:t>
-      </w:r>
-    </w:p>
-    <w:p>
-      <w:pPr>
-        <w:spacing w:line="240" w:lineRule="auto"/>
-        <w:rPr>
-          <w:rFonts w:ascii="Calibri" w:hAnsi="Calibri" w:cs="Calibri"/>
-        </w:rPr>
-      </w:pPr>
-    </w:p>
-    <w:p>
-      <w:pPr>
-        <w:spacing w:line="240" w:lineRule="auto"/>
-        <w:rPr>
-          <w:rFonts w:ascii="Calibri" w:hAnsi="Calibri" w:cs="Calibri"/>
-        </w:rPr>
-      </w:pPr>
-      <w:proofErr w:type="spellStart"/>
+    </w:p>
+    <w:p>
+      <w:pPr>
+        <w:spacing w:line="240" w:lineRule="auto"/>
+        <w:rPr>
+          <w:rFonts w:ascii="Calibri" w:hAnsi="Calibri" w:cs="Calibri"/>
+        </w:rPr>
+      </w:pPr>
+      <w:r>
+        <w:rPr>
+          <w:rFonts w:ascii="Calibri" w:hAnsi="Calibri" w:cs="Calibri"/>
+        </w:rPr>
+        <w:t>This component will render movie details when a movie is selected from the list (clicked). The details include movie poster image on the left and the rest of info on the right.</w:t>
+      </w:r>
+    </w:p>
+    <w:p>
+      <w:pPr>
+        <w:spacing w:line="240" w:lineRule="auto"/>
+        <w:rPr>
+          <w:rFonts w:ascii="Calibri" w:hAnsi="Calibri" w:cs="Calibri"/>
+        </w:rPr>
+      </w:pPr>
+      <w:r>
+        <w:rPr>
+          <w:rFonts w:ascii="Calibri" w:hAnsi="Calibri" w:cs="Calibri"/>
+        </w:rPr>
+        <w:t>The component should take properties to receive image url, movie name, release year, rating, duration and a description. Alternatively, you can specify a single property that accepts an object with all movie info.</w:t>
+      </w:r>
+    </w:p>
+    <w:p>
+      <w:pPr>
+        <w:spacing w:line="240" w:lineRule="auto"/>
+        <w:rPr>
+          <w:rFonts w:ascii="Calibri" w:hAnsi="Calibri" w:cs="Calibri"/>
+        </w:rPr>
+      </w:pPr>
+    </w:p>
+    <w:p>
+      <w:pPr>
+        <w:spacing w:line="240" w:lineRule="auto"/>
+        <w:rPr>
+          <w:rFonts w:ascii="Calibri" w:hAnsi="Calibri" w:cs="Calibri"/>
+        </w:rPr>
+      </w:pPr>
       <w:r>
         <w:rPr>
           <w:rFonts w:ascii="Calibri" w:hAnsi="Calibri" w:cs="Calibri"/>
@@ -2131,7 +1954,6 @@
         </w:rPr>
         <w:t>SortControl</w:t>
       </w:r>
-      <w:proofErr w:type="spellEnd"/>
     </w:p>
     <w:p>
       <w:pPr>
@@ -2211,21 +2033,7 @@
         <w:rPr>
           <w:rFonts w:ascii="Calibri" w:hAnsi="Calibri" w:cs="Calibri"/>
         </w:rPr>
-        <w:t xml:space="preserve">The component should take a property that specifies current selection. Additionally, it should take a callback property to handle selection changes. The callback should be called every time a user changes "Sort by" value. The new value should be </w:t>
-      </w:r>
-      <w:proofErr w:type="gramStart"/>
-      <w:r>
-        <w:rPr>
-          <w:rFonts w:ascii="Calibri" w:hAnsi="Calibri" w:cs="Calibri"/>
-        </w:rPr>
-        <w:t>passed</w:t>
-      </w:r>
-      <w:proofErr w:type="gramEnd"/>
-      <w:r>
-        <w:rPr>
-          <w:rFonts w:ascii="Calibri" w:hAnsi="Calibri" w:cs="Calibri"/>
-        </w:rPr>
-        <w:t xml:space="preserve"> in callback arguments.</w:t>
+        <w:t>The component should take a property that specifies current selection. Additionally, it should take a callback property to handle selection changes. The callback should be called every time a user changes "Sort by" value. The new value should be passed in callback arguments.</w:t>
       </w:r>
     </w:p>
     <w:p>
@@ -2265,35 +2073,17 @@
           <w:i/>
           <w:iCs/>
         </w:rPr>
-        <w:t xml:space="preserve">Although, it's not required to implement high-fidelity design as per design prototype, it still makes sense to apply some styling to your components, so that you practice in styling React components and your </w:t>
-      </w:r>
-      <w:proofErr w:type="gramStart"/>
-      <w:r>
+        <w:t>Although, it's not required to implement high-fidelity design as per design prototype, it still makes sense to apply some styling to your components, so that you practice in styling React components and your final result looks good.</w:t>
+      </w:r>
+    </w:p>
+    <w:p>
+      <w:pPr>
+        <w:spacing w:line="240" w:lineRule="auto"/>
         <w:rPr>
           <w:rFonts w:ascii="Calibri" w:hAnsi="Calibri" w:cs="Calibri"/>
           <w:i/>
           <w:iCs/>
         </w:rPr>
-        <w:t>final result</w:t>
-      </w:r>
-      <w:proofErr w:type="gramEnd"/>
-      <w:r>
-        <w:rPr>
-          <w:rFonts w:ascii="Calibri" w:hAnsi="Calibri" w:cs="Calibri"/>
-          <w:i/>
-          <w:iCs/>
-        </w:rPr>
-        <w:t xml:space="preserve"> looks good.</w:t>
-      </w:r>
-    </w:p>
-    <w:p>
-      <w:pPr>
-        <w:spacing w:line="240" w:lineRule="auto"/>
-        <w:rPr>
-          <w:rFonts w:ascii="Calibri" w:hAnsi="Calibri" w:cs="Calibri"/>
-          <w:i/>
-          <w:iCs/>
-        </w:rPr>
       </w:pPr>
     </w:p>
     <w:p>
@@ -2325,35 +2115,7 @@
         <w:rPr>
           <w:rFonts w:ascii="Calibri" w:hAnsi="Calibri" w:cs="Calibri"/>
         </w:rPr>
-        <w:t xml:space="preserve">Cover new components with tests using jest </w:t>
-      </w:r>
-      <w:proofErr w:type="gramStart"/>
-      <w:r>
-        <w:rPr>
-          <w:rFonts w:ascii="Calibri" w:hAnsi="Calibri" w:cs="Calibri"/>
-        </w:rPr>
-        <w:t>and @</w:t>
-      </w:r>
-      <w:proofErr w:type="gramEnd"/>
-      <w:r>
-        <w:rPr>
-          <w:rFonts w:ascii="Calibri" w:hAnsi="Calibri" w:cs="Calibri"/>
-        </w:rPr>
-        <w:t xml:space="preserve">testing-library/react. </w:t>
-      </w:r>
-      <w:proofErr w:type="gramStart"/>
-      <w:r>
-        <w:rPr>
-          <w:rFonts w:ascii="Calibri" w:hAnsi="Calibri" w:cs="Calibri"/>
-        </w:rPr>
-        <w:t>Verify</w:t>
-      </w:r>
-      <w:proofErr w:type="gramEnd"/>
-      <w:r>
-        <w:rPr>
-          <w:rFonts w:ascii="Calibri" w:hAnsi="Calibri" w:cs="Calibri"/>
-        </w:rPr>
-        <w:t xml:space="preserve"> necessary data is rendered as well as that behavior works correctly. You can write snapshot tests to cover the rendering. Although, remember that snapshot tests are fragile and will fail any time you change your component markup.</w:t>
+        <w:t>Cover new components with tests using jest and @testing-library/react. Verify necessary data is rendered as well as that behavior works correctly. You can write snapshot tests to cover the rendering. Although, remember that snapshot tests are fragile and will fail any time you change your component markup.</w:t>
       </w:r>
     </w:p>
     <w:p>
@@ -2814,21 +2576,7 @@
         <w:rPr>
           <w:rFonts w:ascii="Calibri" w:hAnsi="Calibri" w:cs="Calibri"/>
         </w:rPr>
-        <w:t xml:space="preserve"> </w:t>
-      </w:r>
-      <w:proofErr w:type="spellStart"/>
-      <w:r>
-        <w:rPr>
-          <w:rFonts w:ascii="Calibri" w:hAnsi="Calibri" w:cs="Calibri"/>
-        </w:rPr>
-        <w:t>npm</w:t>
-      </w:r>
-      <w:proofErr w:type="spellEnd"/>
-      <w:r>
-        <w:rPr>
-          <w:rFonts w:ascii="Calibri" w:hAnsi="Calibri" w:cs="Calibri"/>
-        </w:rPr>
-        <w:t xml:space="preserve"> package. Additionally, you can also install </w:t>
+        <w:t xml:space="preserve"> npm package. Additionally, you can also install </w:t>
       </w:r>
       <w:hyperlink r:id="rId18" w:tgtFrame="_blank" w:history="1">
         <w:r>
@@ -2959,7 +2707,6 @@
           <w:rFonts w:ascii="Calibri" w:hAnsi="Calibri" w:cs="Calibri"/>
         </w:rPr>
       </w:pPr>
-      <w:proofErr w:type="spellStart"/>
       <w:r>
         <w:rPr>
           <w:rFonts w:ascii="Calibri" w:hAnsi="Calibri" w:cs="Calibri"/>
@@ -2968,7 +2715,6 @@
         </w:rPr>
         <w:t>MovieForm</w:t>
       </w:r>
-      <w:proofErr w:type="spellEnd"/>
     </w:p>
     <w:p>
       <w:pPr>
@@ -3039,21 +2785,7 @@
         <w:rPr>
           <w:rFonts w:ascii="Calibri" w:hAnsi="Calibri" w:cs="Calibri"/>
         </w:rPr>
-        <w:t xml:space="preserve">The </w:t>
-      </w:r>
-      <w:proofErr w:type="spellStart"/>
-      <w:r>
-        <w:rPr>
-          <w:rFonts w:ascii="Calibri" w:hAnsi="Calibri" w:cs="Calibri"/>
-        </w:rPr>
-        <w:t>MovieForm</w:t>
-      </w:r>
-      <w:proofErr w:type="spellEnd"/>
-      <w:r>
-        <w:rPr>
-          <w:rFonts w:ascii="Calibri" w:hAnsi="Calibri" w:cs="Calibri"/>
-        </w:rPr>
-        <w:t xml:space="preserve"> component should accept the following props:</w:t>
+        <w:t>The MovieForm component should accept the following props:</w:t>
       </w:r>
     </w:p>
     <w:p>
@@ -3071,35 +2803,7 @@
         <w:rPr>
           <w:rFonts w:ascii="Calibri" w:hAnsi="Calibri" w:cs="Calibri"/>
         </w:rPr>
-        <w:t xml:space="preserve">an optional object for initial movie info. Later, when </w:t>
-      </w:r>
-      <w:proofErr w:type="gramStart"/>
-      <w:r>
-        <w:rPr>
-          <w:rFonts w:ascii="Calibri" w:hAnsi="Calibri" w:cs="Calibri"/>
-        </w:rPr>
-        <w:t>we will</w:t>
-      </w:r>
-      <w:proofErr w:type="gramEnd"/>
-      <w:r>
-        <w:rPr>
-          <w:rFonts w:ascii="Calibri" w:hAnsi="Calibri" w:cs="Calibri"/>
-        </w:rPr>
-        <w:t xml:space="preserve"> implement </w:t>
-      </w:r>
-      <w:proofErr w:type="gramStart"/>
-      <w:r>
-        <w:rPr>
-          <w:rFonts w:ascii="Calibri" w:hAnsi="Calibri" w:cs="Calibri"/>
-        </w:rPr>
-        <w:t>"add</w:t>
-      </w:r>
-      <w:proofErr w:type="gramEnd"/>
-      <w:r>
-        <w:rPr>
-          <w:rFonts w:ascii="Calibri" w:hAnsi="Calibri" w:cs="Calibri"/>
-        </w:rPr>
-        <w:t xml:space="preserve"> movie" use case, we will not pass this property</w:t>
+        <w:t>an optional object for initial movie info. Later, when we will implement "add movie" use case, we will not pass this property</w:t>
       </w:r>
     </w:p>
     <w:p>
@@ -3131,94 +2835,8 @@
         <w:rPr>
           <w:rFonts w:ascii="Calibri" w:hAnsi="Calibri" w:cs="Calibri"/>
         </w:rPr>
-        <w:t xml:space="preserve">To handle form </w:t>
-      </w:r>
-      <w:proofErr w:type="gramStart"/>
-      <w:r>
-        <w:rPr>
-          <w:rFonts w:ascii="Calibri" w:hAnsi="Calibri" w:cs="Calibri"/>
-        </w:rPr>
-        <w:t>events</w:t>
-      </w:r>
-      <w:proofErr w:type="gramEnd"/>
-      <w:r>
-        <w:rPr>
-          <w:rFonts w:ascii="Calibri" w:hAnsi="Calibri" w:cs="Calibri"/>
-        </w:rPr>
-        <w:t xml:space="preserve"> we recommend you </w:t>
-      </w:r>
-      <w:proofErr w:type="gramStart"/>
-      <w:r>
-        <w:rPr>
-          <w:rFonts w:ascii="Calibri" w:hAnsi="Calibri" w:cs="Calibri"/>
-        </w:rPr>
-        <w:t>to render</w:t>
-      </w:r>
-      <w:proofErr w:type="gramEnd"/>
-      <w:r>
-        <w:rPr>
-          <w:rFonts w:ascii="Calibri" w:hAnsi="Calibri" w:cs="Calibri"/>
-        </w:rPr>
-        <w:t xml:space="preserve"> HTML &lt;form&gt; element and add "</w:t>
-      </w:r>
-      <w:proofErr w:type="spellStart"/>
-      <w:r>
-        <w:rPr>
-          <w:rFonts w:ascii="Calibri" w:hAnsi="Calibri" w:cs="Calibri"/>
-        </w:rPr>
-        <w:t>onSubmit</w:t>
-      </w:r>
-      <w:proofErr w:type="spellEnd"/>
-      <w:r>
-        <w:rPr>
-          <w:rFonts w:ascii="Calibri" w:hAnsi="Calibri" w:cs="Calibri"/>
-        </w:rPr>
-        <w:t>" event handler to it. This will keep inputs uncontrolled, which will dramatically simplify the logic of handling form state. You can collect form state on submit by using `</w:t>
-      </w:r>
-      <w:proofErr w:type="spellStart"/>
-      <w:r>
-        <w:rPr>
-          <w:rFonts w:ascii="Calibri" w:hAnsi="Calibri" w:cs="Calibri"/>
-        </w:rPr>
-        <w:t>Object.fromEntries</w:t>
-      </w:r>
-      <w:proofErr w:type="spellEnd"/>
-      <w:r>
-        <w:rPr>
-          <w:rFonts w:ascii="Calibri" w:hAnsi="Calibri" w:cs="Calibri"/>
-        </w:rPr>
-        <w:t xml:space="preserve">(new </w:t>
-      </w:r>
-      <w:proofErr w:type="spellStart"/>
-      <w:r>
-        <w:rPr>
-          <w:rFonts w:ascii="Calibri" w:hAnsi="Calibri" w:cs="Calibri"/>
-        </w:rPr>
-        <w:t>FormData</w:t>
-      </w:r>
-      <w:proofErr w:type="spellEnd"/>
-      <w:r>
-        <w:rPr>
-          <w:rFonts w:ascii="Calibri" w:hAnsi="Calibri" w:cs="Calibri"/>
-        </w:rPr>
-        <w:t>(</w:t>
-      </w:r>
-      <w:proofErr w:type="spellStart"/>
-      <w:proofErr w:type="gramStart"/>
-      <w:r>
-        <w:rPr>
-          <w:rFonts w:ascii="Calibri" w:hAnsi="Calibri" w:cs="Calibri"/>
-        </w:rPr>
-        <w:t>event.target</w:t>
-      </w:r>
-      <w:proofErr w:type="spellEnd"/>
-      <w:r>
-        <w:rPr>
-          <w:rFonts w:ascii="Calibri" w:hAnsi="Calibri" w:cs="Calibri"/>
-        </w:rPr>
-        <w:t>))`</w:t>
-      </w:r>
-      <w:proofErr w:type="gramEnd"/>
+        <w:t>To handle form events we recommend you to render HTML &lt;form&gt; element and add "onSubmit" event handler to it. This will keep inputs uncontrolled, which will dramatically simplify the logic of handling form state. You can collect form state on submit by using `Object.fromEntries(new FormData(event.target))`</w:t>
+      </w:r>
     </w:p>
     <w:p>
       <w:pPr>
@@ -3258,21 +2876,7 @@
         <w:rPr>
           <w:rFonts w:ascii="Calibri" w:hAnsi="Calibri" w:cs="Calibri"/>
         </w:rPr>
-        <w:t xml:space="preserve">Having implemented </w:t>
-      </w:r>
-      <w:proofErr w:type="gramStart"/>
-      <w:r>
-        <w:rPr>
-          <w:rFonts w:ascii="Calibri" w:hAnsi="Calibri" w:cs="Calibri"/>
-        </w:rPr>
-        <w:t>above</w:t>
-      </w:r>
-      <w:proofErr w:type="gramEnd"/>
-      <w:r>
-        <w:rPr>
-          <w:rFonts w:ascii="Calibri" w:hAnsi="Calibri" w:cs="Calibri"/>
-        </w:rPr>
-        <w:t xml:space="preserve"> components, now you can compose them to implement the following use cases. </w:t>
+        <w:t xml:space="preserve">Having implemented above components, now you can compose them to implement the following use cases. </w:t>
       </w:r>
       <w:r>
         <w:rPr>
@@ -3297,21 +2901,7 @@
         <w:rPr>
           <w:rFonts w:ascii="Calibri" w:hAnsi="Calibri" w:cs="Calibri"/>
         </w:rPr>
-        <w:t xml:space="preserve">Add movie. Render Dialog and put a </w:t>
-      </w:r>
-      <w:proofErr w:type="spellStart"/>
-      <w:r>
-        <w:rPr>
-          <w:rFonts w:ascii="Calibri" w:hAnsi="Calibri" w:cs="Calibri"/>
-        </w:rPr>
-        <w:t>MovieForm</w:t>
-      </w:r>
-      <w:proofErr w:type="spellEnd"/>
-      <w:r>
-        <w:rPr>
-          <w:rFonts w:ascii="Calibri" w:hAnsi="Calibri" w:cs="Calibri"/>
-        </w:rPr>
-        <w:t xml:space="preserve"> inside without passing initial movie info. This should render a dialog with the empty movie form.</w:t>
+        <w:t>Add movie. Render Dialog and put a MovieForm inside without passing initial movie info. This should render a dialog with the empty movie form.</w:t>
       </w:r>
     </w:p>
     <w:p>
@@ -3330,21 +2920,7 @@
         <w:rPr>
           <w:rFonts w:ascii="Calibri" w:hAnsi="Calibri" w:cs="Calibri"/>
         </w:rPr>
-        <w:t xml:space="preserve">Edit movie. Render Dialog and put a </w:t>
-      </w:r>
-      <w:proofErr w:type="spellStart"/>
-      <w:r>
-        <w:rPr>
-          <w:rFonts w:ascii="Calibri" w:hAnsi="Calibri" w:cs="Calibri"/>
-        </w:rPr>
-        <w:t>MovieForm</w:t>
-      </w:r>
-      <w:proofErr w:type="spellEnd"/>
-      <w:r>
-        <w:rPr>
-          <w:rFonts w:ascii="Calibri" w:hAnsi="Calibri" w:cs="Calibri"/>
-        </w:rPr>
-        <w:t xml:space="preserve"> inside, pass some dumb data for initial movie info. </w:t>
+        <w:t xml:space="preserve">Edit movie. Render Dialog and put a MovieForm inside, pass some dumb data for initial movie info. </w:t>
       </w:r>
       <w:r>
         <w:rPr>
@@ -3462,43 +3038,7 @@
           <w:i/>
           <w:iCs/>
         </w:rPr>
-        <w:t xml:space="preserve">Then you will get enough practice in the most common hooks, </w:t>
-      </w:r>
-      <w:proofErr w:type="spellStart"/>
-      <w:r>
-        <w:rPr>
-          <w:rFonts w:ascii="Calibri" w:hAnsi="Calibri" w:cs="Calibri"/>
-          <w:i/>
-          <w:iCs/>
-        </w:rPr>
-        <w:t>useState</w:t>
-      </w:r>
-      <w:proofErr w:type="spellEnd"/>
-      <w:r>
-        <w:rPr>
-          <w:rFonts w:ascii="Calibri" w:hAnsi="Calibri" w:cs="Calibri"/>
-          <w:i/>
-          <w:iCs/>
-        </w:rPr>
-        <w:t xml:space="preserve"> and </w:t>
-      </w:r>
-      <w:proofErr w:type="spellStart"/>
-      <w:r>
-        <w:rPr>
-          <w:rFonts w:ascii="Calibri" w:hAnsi="Calibri" w:cs="Calibri"/>
-          <w:i/>
-          <w:iCs/>
-        </w:rPr>
-        <w:t>useEffect</w:t>
-      </w:r>
-      <w:proofErr w:type="spellEnd"/>
-      <w:r>
-        <w:rPr>
-          <w:rFonts w:ascii="Calibri" w:hAnsi="Calibri" w:cs="Calibri"/>
-          <w:i/>
-          <w:iCs/>
-        </w:rPr>
-        <w:t>, by building a functional web app.</w:t>
+        <w:t>Then you will get enough practice in the most common hooks, useState and useEffect, by building a functional web app.</w:t>
       </w:r>
     </w:p>
     <w:p>
@@ -3549,35 +3089,63 @@
         <w:t xml:space="preserve">Install and configure </w:t>
       </w:r>
       <w:hyperlink r:id="rId23" w:tgtFrame="_blank" w:history="1">
-        <w:proofErr w:type="spellStart"/>
         <w:r>
           <w:rPr>
             <w:rStyle w:val="Hyperlink"/>
             <w:rFonts w:ascii="Calibri" w:hAnsi="Calibri" w:cs="Calibri"/>
           </w:rPr>
-          <w:t>eslint</w:t>
+          <w:t>eslint-plugin-react-hooks</w:t>
         </w:r>
-        <w:proofErr w:type="spellEnd"/>
+      </w:hyperlink>
+      <w:r>
+        <w:rPr>
+          <w:rFonts w:ascii="Calibri" w:hAnsi="Calibri" w:cs="Calibri"/>
+        </w:rPr>
+        <w:t xml:space="preserve">. </w:t>
+      </w:r>
+      <w:r>
+        <w:rPr>
+          <w:rFonts w:ascii="Calibri" w:hAnsi="Calibri" w:cs="Calibri"/>
+          <w:lang w:val="ru-RU"/>
+        </w:rPr>
+        <w:t>It will help you identify mistakes when using hooks.</w:t>
+      </w:r>
+    </w:p>
+    <w:p>
+      <w:pPr>
+        <w:numPr>
+          <w:ilvl w:val="0"/>
+          <w:numId w:val="11"/>
+        </w:numPr>
+        <w:spacing w:line="240" w:lineRule="auto"/>
+        <w:rPr>
+          <w:rFonts w:ascii="Calibri" w:hAnsi="Calibri" w:cs="Calibri"/>
+          <w:lang w:val="ru-RU"/>
+        </w:rPr>
+      </w:pPr>
+      <w:r>
+        <w:rPr>
+          <w:rFonts w:ascii="Calibri" w:hAnsi="Calibri" w:cs="Calibri"/>
+          <w:lang w:val="ru-RU"/>
+        </w:rPr>
+        <w:t xml:space="preserve">Clone the </w:t>
+      </w:r>
+      <w:hyperlink r:id="rId24" w:tgtFrame="_blank" w:history="1">
         <w:r>
           <w:rPr>
             <w:rStyle w:val="Hyperlink"/>
             <w:rFonts w:ascii="Calibri" w:hAnsi="Calibri" w:cs="Calibri"/>
+            <w:lang w:val="ru-RU"/>
           </w:rPr>
-          <w:t>-plugin-react-hooks</w:t>
+          <w:t>backend repository</w:t>
         </w:r>
       </w:hyperlink>
       <w:r>
         <w:rPr>
           <w:rFonts w:ascii="Calibri" w:hAnsi="Calibri" w:cs="Calibri"/>
-        </w:rPr>
-        <w:t xml:space="preserve">. </w:t>
-      </w:r>
-      <w:r>
-        <w:rPr>
-          <w:rFonts w:ascii="Calibri" w:hAnsi="Calibri" w:cs="Calibri"/>
           <w:lang w:val="ru-RU"/>
         </w:rPr>
-        <w:t>It will help you identify mistakes when using hooks.</w:t>
+        <w:t>.</w:t>
       </w:r>
     </w:p>
     <w:p>
@@ -3589,63 +3157,13 @@
         <w:spacing w:line="240" w:lineRule="auto"/>
         <w:rPr>
           <w:rFonts w:ascii="Calibri" w:hAnsi="Calibri" w:cs="Calibri"/>
-          <w:lang w:val="ru-RU"/>
-        </w:rPr>
-      </w:pPr>
-      <w:r>
-        <w:rPr>
-          <w:rFonts w:ascii="Calibri" w:hAnsi="Calibri" w:cs="Calibri"/>
-          <w:lang w:val="ru-RU"/>
-        </w:rPr>
-        <w:t xml:space="preserve">Clone the </w:t>
-      </w:r>
-      <w:r>
-        <w:rPr>
-          <w:rFonts w:ascii="Calibri" w:hAnsi="Calibri" w:cs="Calibri"/>
-          <w:lang w:val="ru-RU"/>
-        </w:rPr>
-        <w:fldChar w:fldCharType="begin"/>
-      </w:r>
-      <w:r>
-        <w:rPr>
-          <w:rFonts w:ascii="Calibri" w:hAnsi="Calibri" w:cs="Calibri"/>
-          <w:lang w:val="ru-RU"/>
-        </w:rPr>
-        <w:instrText>HYPERLINK "https://github.com/VarvaraZadnepriak/MoviesAPI.ReactJS" \t "_blank"</w:instrText>
-      </w:r>
-      <w:r>
-        <w:rPr>
-          <w:rFonts w:ascii="Calibri" w:hAnsi="Calibri" w:cs="Calibri"/>
-          <w:lang w:val="ru-RU"/>
-        </w:rPr>
-      </w:r>
-      <w:r>
-        <w:rPr>
-          <w:rFonts w:ascii="Calibri" w:hAnsi="Calibri" w:cs="Calibri"/>
-          <w:lang w:val="ru-RU"/>
-        </w:rPr>
-        <w:fldChar w:fldCharType="separate"/>
-      </w:r>
-      <w:r>
-        <w:rPr>
-          <w:rStyle w:val="Hyperlink"/>
-          <w:rFonts w:ascii="Calibri" w:hAnsi="Calibri" w:cs="Calibri"/>
-          <w:lang w:val="ru-RU"/>
-        </w:rPr>
-        <w:t>backend repository</w:t>
-      </w:r>
-      <w:r>
-        <w:rPr>
-          <w:rFonts w:ascii="Calibri" w:hAnsi="Calibri" w:cs="Calibri"/>
-        </w:rPr>
-        <w:fldChar w:fldCharType="end"/>
-      </w:r>
-      <w:r>
-        <w:rPr>
-          <w:rFonts w:ascii="Calibri" w:hAnsi="Calibri" w:cs="Calibri"/>
-          <w:lang w:val="ru-RU"/>
-        </w:rPr>
-        <w:t>.</w:t>
+        </w:rPr>
+      </w:pPr>
+      <w:r>
+        <w:rPr>
+          <w:rFonts w:ascii="Calibri" w:hAnsi="Calibri" w:cs="Calibri"/>
+        </w:rPr>
+        <w:t>Navigate to the cloned repository folder and run "npm install" to install dependencies.</w:t>
       </w:r>
     </w:p>
     <w:p>
@@ -3663,21 +3181,7 @@
         <w:rPr>
           <w:rFonts w:ascii="Calibri" w:hAnsi="Calibri" w:cs="Calibri"/>
         </w:rPr>
-        <w:t>Navigate to the cloned repository folder and run "</w:t>
-      </w:r>
-      <w:proofErr w:type="spellStart"/>
-      <w:r>
-        <w:rPr>
-          <w:rFonts w:ascii="Calibri" w:hAnsi="Calibri" w:cs="Calibri"/>
-        </w:rPr>
-        <w:t>npm</w:t>
-      </w:r>
-      <w:proofErr w:type="spellEnd"/>
-      <w:r>
-        <w:rPr>
-          <w:rFonts w:ascii="Calibri" w:hAnsi="Calibri" w:cs="Calibri"/>
-        </w:rPr>
-        <w:t xml:space="preserve"> install" to install dependencies.</w:t>
+        <w:t>Run "npm start" command to start the backend server. It will start on https://localhost:4000.</w:t>
       </w:r>
     </w:p>
     <w:p>
@@ -3695,41 +3199,9 @@
         <w:rPr>
           <w:rFonts w:ascii="Calibri" w:hAnsi="Calibri" w:cs="Calibri"/>
         </w:rPr>
-        <w:t>Run "</w:t>
-      </w:r>
-      <w:proofErr w:type="spellStart"/>
-      <w:r>
-        <w:rPr>
-          <w:rFonts w:ascii="Calibri" w:hAnsi="Calibri" w:cs="Calibri"/>
-        </w:rPr>
-        <w:t>npm</w:t>
-      </w:r>
-      <w:proofErr w:type="spellEnd"/>
-      <w:r>
-        <w:rPr>
-          <w:rFonts w:ascii="Calibri" w:hAnsi="Calibri" w:cs="Calibri"/>
-        </w:rPr>
-        <w:t xml:space="preserve"> start" command to start the backend server. It will start on https://localhost:4000.</w:t>
-      </w:r>
-    </w:p>
-    <w:p>
-      <w:pPr>
-        <w:numPr>
-          <w:ilvl w:val="0"/>
-          <w:numId w:val="11"/>
-        </w:numPr>
-        <w:spacing w:line="240" w:lineRule="auto"/>
-        <w:rPr>
-          <w:rFonts w:ascii="Calibri" w:hAnsi="Calibri" w:cs="Calibri"/>
-        </w:rPr>
-      </w:pPr>
-      <w:r>
-        <w:rPr>
-          <w:rFonts w:ascii="Calibri" w:hAnsi="Calibri" w:cs="Calibri"/>
-        </w:rPr>
         <w:t xml:space="preserve">Open Swagger API docs: </w:t>
       </w:r>
-      <w:hyperlink r:id="rId24" w:tgtFrame="_blank" w:history="1">
+      <w:hyperlink r:id="rId25" w:tgtFrame="_blank" w:history="1">
         <w:r>
           <w:rPr>
             <w:rStyle w:val="Hyperlink"/>
@@ -3974,7 +3446,7 @@
         </w:rPr>
         <w:t xml:space="preserve">Render components that you've previously built to create the movie list page. It should look similar to the </w:t>
       </w:r>
-      <w:hyperlink r:id="rId25" w:tgtFrame="_blank" w:history="1">
+      <w:hyperlink r:id="rId26" w:tgtFrame="_blank" w:history="1">
         <w:r>
           <w:rPr>
             <w:rStyle w:val="Hyperlink"/>
@@ -4005,21 +3477,7 @@
         <w:rPr>
           <w:rFonts w:ascii="Calibri" w:hAnsi="Calibri" w:cs="Calibri"/>
         </w:rPr>
-        <w:t xml:space="preserve">Pass search query state to the </w:t>
-      </w:r>
-      <w:proofErr w:type="spellStart"/>
-      <w:r>
-        <w:rPr>
-          <w:rFonts w:ascii="Calibri" w:hAnsi="Calibri" w:cs="Calibri"/>
-        </w:rPr>
-        <w:t>SearchForm</w:t>
-      </w:r>
-      <w:proofErr w:type="spellEnd"/>
-      <w:r>
-        <w:rPr>
-          <w:rFonts w:ascii="Calibri" w:hAnsi="Calibri" w:cs="Calibri"/>
-        </w:rPr>
-        <w:t xml:space="preserve"> component. Modify the state when the search form is submitted.</w:t>
+        <w:t>Pass search query state to the SearchForm component. Modify the state when the search form is submitted.</w:t>
       </w:r>
     </w:p>
     <w:p>
@@ -4037,35 +3495,7 @@
         <w:rPr>
           <w:rFonts w:ascii="Calibri" w:hAnsi="Calibri" w:cs="Calibri"/>
         </w:rPr>
-        <w:t xml:space="preserve">If selected movie is defined, instead of </w:t>
-      </w:r>
-      <w:proofErr w:type="spellStart"/>
-      <w:r>
-        <w:rPr>
-          <w:rFonts w:ascii="Calibri" w:hAnsi="Calibri" w:cs="Calibri"/>
-        </w:rPr>
-        <w:t>SearchForm</w:t>
-      </w:r>
-      <w:proofErr w:type="spellEnd"/>
-      <w:r>
-        <w:rPr>
-          <w:rFonts w:ascii="Calibri" w:hAnsi="Calibri" w:cs="Calibri"/>
-        </w:rPr>
-        <w:t xml:space="preserve"> render </w:t>
-      </w:r>
-      <w:proofErr w:type="spellStart"/>
-      <w:r>
-        <w:rPr>
-          <w:rFonts w:ascii="Calibri" w:hAnsi="Calibri" w:cs="Calibri"/>
-        </w:rPr>
-        <w:t>MovieDetails</w:t>
-      </w:r>
-      <w:proofErr w:type="spellEnd"/>
-      <w:r>
-        <w:rPr>
-          <w:rFonts w:ascii="Calibri" w:hAnsi="Calibri" w:cs="Calibri"/>
-        </w:rPr>
-        <w:t xml:space="preserve"> and pass the selected movie in props.</w:t>
+        <w:t>If selected movie is defined, instead of SearchForm render MovieDetails and pass the selected movie in props.</w:t>
       </w:r>
     </w:p>
     <w:p>
@@ -4083,21 +3513,7 @@
         <w:rPr>
           <w:rFonts w:ascii="Calibri" w:hAnsi="Calibri" w:cs="Calibri"/>
         </w:rPr>
-        <w:t xml:space="preserve">Pass static genre list and an active genre to the </w:t>
-      </w:r>
-      <w:proofErr w:type="spellStart"/>
-      <w:r>
-        <w:rPr>
-          <w:rFonts w:ascii="Calibri" w:hAnsi="Calibri" w:cs="Calibri"/>
-        </w:rPr>
-        <w:t>GenreSelect</w:t>
-      </w:r>
-      <w:proofErr w:type="spellEnd"/>
-      <w:r>
-        <w:rPr>
-          <w:rFonts w:ascii="Calibri" w:hAnsi="Calibri" w:cs="Calibri"/>
-        </w:rPr>
-        <w:t xml:space="preserve"> component. Modify the active genre state when other genres are selected.</w:t>
+        <w:t>Pass static genre list and an active genre to the GenreSelect component. Modify the active genre state when other genres are selected.</w:t>
       </w:r>
     </w:p>
     <w:p>
@@ -4115,35 +3531,7 @@
         <w:rPr>
           <w:rFonts w:ascii="Calibri" w:hAnsi="Calibri" w:cs="Calibri"/>
         </w:rPr>
-        <w:t xml:space="preserve">Pass current sort criterion to </w:t>
-      </w:r>
-      <w:proofErr w:type="spellStart"/>
-      <w:r>
-        <w:rPr>
-          <w:rFonts w:ascii="Calibri" w:hAnsi="Calibri" w:cs="Calibri"/>
-        </w:rPr>
-        <w:t>SortControl</w:t>
-      </w:r>
-      <w:proofErr w:type="spellEnd"/>
-      <w:r>
-        <w:rPr>
-          <w:rFonts w:ascii="Calibri" w:hAnsi="Calibri" w:cs="Calibri"/>
-        </w:rPr>
-        <w:t xml:space="preserve">. Modify sort criterion </w:t>
-      </w:r>
-      <w:proofErr w:type="gramStart"/>
-      <w:r>
-        <w:rPr>
-          <w:rFonts w:ascii="Calibri" w:hAnsi="Calibri" w:cs="Calibri"/>
-        </w:rPr>
-        <w:t>state</w:t>
-      </w:r>
-      <w:proofErr w:type="gramEnd"/>
-      <w:r>
-        <w:rPr>
-          <w:rFonts w:ascii="Calibri" w:hAnsi="Calibri" w:cs="Calibri"/>
-        </w:rPr>
-        <w:t xml:space="preserve"> when the user changes sorting.</w:t>
+        <w:t>Pass current sort criterion to SortControl. Modify sort criterion state when the user changes sorting.</w:t>
       </w:r>
     </w:p>
     <w:p>
@@ -4161,63 +3549,7 @@
         <w:rPr>
           <w:rFonts w:ascii="Calibri" w:hAnsi="Calibri" w:cs="Calibri"/>
         </w:rPr>
-        <w:t xml:space="preserve">Render </w:t>
-      </w:r>
-      <w:proofErr w:type="spellStart"/>
-      <w:r>
-        <w:rPr>
-          <w:rFonts w:ascii="Calibri" w:hAnsi="Calibri" w:cs="Calibri"/>
-        </w:rPr>
-        <w:t>MovieTile</w:t>
-      </w:r>
-      <w:proofErr w:type="spellEnd"/>
-      <w:r>
-        <w:rPr>
-          <w:rFonts w:ascii="Calibri" w:hAnsi="Calibri" w:cs="Calibri"/>
-        </w:rPr>
-        <w:t xml:space="preserve"> for every movie in </w:t>
-      </w:r>
-      <w:proofErr w:type="gramStart"/>
-      <w:r>
-        <w:rPr>
-          <w:rFonts w:ascii="Calibri" w:hAnsi="Calibri" w:cs="Calibri"/>
-        </w:rPr>
-        <w:t>state</w:t>
-      </w:r>
-      <w:proofErr w:type="gramEnd"/>
-      <w:r>
-        <w:rPr>
-          <w:rFonts w:ascii="Calibri" w:hAnsi="Calibri" w:cs="Calibri"/>
-        </w:rPr>
-        <w:t xml:space="preserve">. Pass movie info to the </w:t>
-      </w:r>
-      <w:proofErr w:type="spellStart"/>
-      <w:r>
-        <w:rPr>
-          <w:rFonts w:ascii="Calibri" w:hAnsi="Calibri" w:cs="Calibri"/>
-        </w:rPr>
-        <w:t>MovieTile</w:t>
-      </w:r>
-      <w:proofErr w:type="spellEnd"/>
-      <w:r>
-        <w:rPr>
-          <w:rFonts w:ascii="Calibri" w:hAnsi="Calibri" w:cs="Calibri"/>
-        </w:rPr>
-        <w:t xml:space="preserve">. You can define a mock movie array for now, so that your array is not empty and you can test results. Handle click events on </w:t>
-      </w:r>
-      <w:proofErr w:type="spellStart"/>
-      <w:r>
-        <w:rPr>
-          <w:rFonts w:ascii="Calibri" w:hAnsi="Calibri" w:cs="Calibri"/>
-        </w:rPr>
-        <w:t>MovieTile</w:t>
-      </w:r>
-      <w:proofErr w:type="spellEnd"/>
-      <w:r>
-        <w:rPr>
-          <w:rFonts w:ascii="Calibri" w:hAnsi="Calibri" w:cs="Calibri"/>
-        </w:rPr>
-        <w:t xml:space="preserve"> and update the selected movie state when a movie is selected.</w:t>
+        <w:t>Render MovieTile for every movie in state. Pass movie info to the MovieTile. You can define a mock movie array for now, so that your array is not empty and you can test results. Handle click events on MovieTile and update the selected movie state when a movie is selected.</w:t>
       </w:r>
     </w:p>
     <w:p>
@@ -4271,23 +3603,9 @@
         <w:rPr>
           <w:rFonts w:ascii="Calibri" w:hAnsi="Calibri" w:cs="Calibri"/>
         </w:rPr>
-        <w:t xml:space="preserve">By using </w:t>
-      </w:r>
-      <w:proofErr w:type="spellStart"/>
-      <w:r>
-        <w:rPr>
-          <w:rFonts w:ascii="Calibri" w:hAnsi="Calibri" w:cs="Calibri"/>
-        </w:rPr>
-        <w:t>useEffect</w:t>
-      </w:r>
-      <w:proofErr w:type="spellEnd"/>
-      <w:r>
-        <w:rPr>
-          <w:rFonts w:ascii="Calibri" w:hAnsi="Calibri" w:cs="Calibri"/>
-        </w:rPr>
-        <w:t xml:space="preserve"> hook and </w:t>
-      </w:r>
-      <w:hyperlink r:id="rId26" w:tgtFrame="_blank" w:history="1">
+        <w:t xml:space="preserve">By using useEffect hook and </w:t>
+      </w:r>
+      <w:hyperlink r:id="rId27" w:tgtFrame="_blank" w:history="1">
         <w:r>
           <w:rPr>
             <w:rStyle w:val="Hyperlink"/>
@@ -4302,8 +3620,7 @@
         </w:rPr>
         <w:t xml:space="preserve"> or </w:t>
       </w:r>
-      <w:hyperlink r:id="rId27" w:tgtFrame="_blank" w:history="1">
-        <w:proofErr w:type="spellStart"/>
+      <w:hyperlink r:id="rId28" w:tgtFrame="_blank" w:history="1">
         <w:r>
           <w:rPr>
             <w:rStyle w:val="Hyperlink"/>
@@ -4311,7 +3628,6 @@
           </w:rPr>
           <w:t>axios</w:t>
         </w:r>
-        <w:proofErr w:type="spellEnd"/>
       </w:hyperlink>
       <w:r>
         <w:rPr>
@@ -4331,21 +3647,7 @@
         <w:rPr>
           <w:rFonts w:ascii="Calibri" w:hAnsi="Calibri" w:cs="Calibri"/>
         </w:rPr>
-        <w:t xml:space="preserve">When search query, sort criterion or active genre changes, make a request to the backend to get movies corresponding to the new parameters. On response, update movie list with response data. Don't forget to abort previous </w:t>
-      </w:r>
-      <w:proofErr w:type="gramStart"/>
-      <w:r>
-        <w:rPr>
-          <w:rFonts w:ascii="Calibri" w:hAnsi="Calibri" w:cs="Calibri"/>
-        </w:rPr>
-        <w:t>request</w:t>
-      </w:r>
-      <w:proofErr w:type="gramEnd"/>
-      <w:r>
-        <w:rPr>
-          <w:rFonts w:ascii="Calibri" w:hAnsi="Calibri" w:cs="Calibri"/>
-        </w:rPr>
-        <w:t xml:space="preserve"> in case the user quickly updates several parameters.</w:t>
+        <w:t>When search query, sort criterion or active genre changes, make a request to the backend to get movies corresponding to the new parameters. On response, update movie list with response data. Don't forget to abort previous request in case the user quickly updates several parameters.</w:t>
       </w:r>
     </w:p>
     <w:p>
@@ -4361,7 +3663,7 @@
         </w:rPr>
         <w:t xml:space="preserve">If you're feeling like this is too simple, you can instead integrate </w:t>
       </w:r>
-      <w:hyperlink r:id="rId28" w:tgtFrame="_blank" w:history="1">
+      <w:hyperlink r:id="rId29" w:tgtFrame="_blank" w:history="1">
         <w:r>
           <w:rPr>
             <w:rStyle w:val="Hyperlink"/>
@@ -4376,7 +3678,7 @@
         </w:rPr>
         <w:t xml:space="preserve"> or </w:t>
       </w:r>
-      <w:hyperlink r:id="rId29" w:tgtFrame="_blank" w:history="1">
+      <w:hyperlink r:id="rId30" w:tgtFrame="_blank" w:history="1">
         <w:r>
           <w:rPr>
             <w:rStyle w:val="Hyperlink"/>
@@ -4457,99 +3759,21 @@
         <w:rPr>
           <w:rFonts w:ascii="Calibri" w:hAnsi="Calibri" w:cs="Calibri"/>
         </w:rPr>
-        <w:t xml:space="preserve">Basic built-in hooks: </w:t>
-      </w:r>
-      <w:proofErr w:type="spellStart"/>
-      <w:r>
-        <w:rPr>
-          <w:rFonts w:ascii="Calibri" w:hAnsi="Calibri" w:cs="Calibri"/>
-        </w:rPr>
-        <w:t>useState</w:t>
-      </w:r>
-      <w:proofErr w:type="spellEnd"/>
-      <w:r>
-        <w:rPr>
-          <w:rFonts w:ascii="Calibri" w:hAnsi="Calibri" w:cs="Calibri"/>
-        </w:rPr>
-        <w:t xml:space="preserve">, </w:t>
-      </w:r>
-      <w:proofErr w:type="spellStart"/>
-      <w:r>
-        <w:rPr>
-          <w:rFonts w:ascii="Calibri" w:hAnsi="Calibri" w:cs="Calibri"/>
-        </w:rPr>
-        <w:t>useReducer</w:t>
-      </w:r>
-      <w:proofErr w:type="spellEnd"/>
-      <w:r>
-        <w:rPr>
-          <w:rFonts w:ascii="Calibri" w:hAnsi="Calibri" w:cs="Calibri"/>
-        </w:rPr>
-        <w:t xml:space="preserve">, </w:t>
-      </w:r>
-      <w:proofErr w:type="spellStart"/>
-      <w:r>
-        <w:rPr>
-          <w:rFonts w:ascii="Calibri" w:hAnsi="Calibri" w:cs="Calibri"/>
-        </w:rPr>
-        <w:t>useEffect</w:t>
-      </w:r>
-      <w:proofErr w:type="spellEnd"/>
-      <w:r>
-        <w:rPr>
-          <w:rFonts w:ascii="Calibri" w:hAnsi="Calibri" w:cs="Calibri"/>
-        </w:rPr>
-        <w:t xml:space="preserve">, </w:t>
-      </w:r>
-      <w:proofErr w:type="spellStart"/>
-      <w:r>
-        <w:rPr>
-          <w:rFonts w:ascii="Calibri" w:hAnsi="Calibri" w:cs="Calibri"/>
-        </w:rPr>
-        <w:t>useRef</w:t>
-      </w:r>
-      <w:proofErr w:type="spellEnd"/>
-    </w:p>
-    <w:p>
-      <w:pPr>
-        <w:spacing w:line="240" w:lineRule="auto"/>
-        <w:rPr>
-          <w:rFonts w:ascii="Calibri" w:hAnsi="Calibri" w:cs="Calibri"/>
-        </w:rPr>
-      </w:pPr>
-      <w:r>
-        <w:rPr>
-          <w:rFonts w:ascii="Calibri" w:hAnsi="Calibri" w:cs="Calibri"/>
-        </w:rPr>
-        <w:t xml:space="preserve">Optimization hooks: </w:t>
-      </w:r>
-      <w:proofErr w:type="spellStart"/>
-      <w:r>
-        <w:rPr>
-          <w:rFonts w:ascii="Calibri" w:hAnsi="Calibri" w:cs="Calibri"/>
-        </w:rPr>
-        <w:t>useMemo</w:t>
-      </w:r>
-      <w:proofErr w:type="spellEnd"/>
-      <w:r>
-        <w:rPr>
-          <w:rFonts w:ascii="Calibri" w:hAnsi="Calibri" w:cs="Calibri"/>
-        </w:rPr>
-        <w:t xml:space="preserve">, </w:t>
-      </w:r>
-      <w:proofErr w:type="spellStart"/>
-      <w:r>
-        <w:rPr>
-          <w:rFonts w:ascii="Calibri" w:hAnsi="Calibri" w:cs="Calibri"/>
-        </w:rPr>
-        <w:t>useCallback</w:t>
-      </w:r>
-      <w:proofErr w:type="spellEnd"/>
-      <w:r>
-        <w:rPr>
-          <w:rFonts w:ascii="Calibri" w:hAnsi="Calibri" w:cs="Calibri"/>
-        </w:rPr>
-        <w:t> </w:t>
+        <w:t>Basic built-in hooks: useState, useReducer, useEffect, useRef</w:t>
+      </w:r>
+    </w:p>
+    <w:p>
+      <w:pPr>
+        <w:spacing w:line="240" w:lineRule="auto"/>
+        <w:rPr>
+          <w:rFonts w:ascii="Calibri" w:hAnsi="Calibri" w:cs="Calibri"/>
+        </w:rPr>
+      </w:pPr>
+      <w:r>
+        <w:rPr>
+          <w:rFonts w:ascii="Calibri" w:hAnsi="Calibri" w:cs="Calibri"/>
+        </w:rPr>
+        <w:t>Optimization hooks: useMemo, useCallback </w:t>
       </w:r>
     </w:p>
     <w:p>
@@ -4671,7 +3895,7 @@
         </w:rPr>
         <w:t xml:space="preserve">Open </w:t>
       </w:r>
-      <w:hyperlink r:id="rId30" w:tgtFrame="_blank" w:history="1">
+      <w:hyperlink r:id="rId31" w:tgtFrame="_blank" w:history="1">
         <w:r>
           <w:rPr>
             <w:rStyle w:val="Hyperlink"/>
@@ -4700,71 +3924,131 @@
         </w:rPr>
         <w:t xml:space="preserve">Install </w:t>
       </w:r>
-      <w:hyperlink r:id="rId31" w:tgtFrame="_blank" w:history="1">
+      <w:hyperlink r:id="rId32" w:tgtFrame="_blank" w:history="1">
         <w:r>
           <w:rPr>
             <w:rStyle w:val="Hyperlink"/>
             <w:rFonts w:ascii="Calibri" w:hAnsi="Calibri" w:cs="Calibri"/>
           </w:rPr>
-          <w:t>react-router-</w:t>
+          <w:t>react-router-dom</w:t>
         </w:r>
-        <w:proofErr w:type="spellStart"/>
+      </w:hyperlink>
+      <w:r>
+        <w:rPr>
+          <w:rFonts w:ascii="Calibri" w:hAnsi="Calibri" w:cs="Calibri"/>
+        </w:rPr>
+        <w:t xml:space="preserve"> and define the root route to render your MovieListPage component. Use "/" value for route path. This will not change the app behavior. It should still load and work as before. But it will enable you to make further changes.</w:t>
+      </w:r>
+    </w:p>
+    <w:p>
+      <w:pPr>
+        <w:spacing w:line="240" w:lineRule="auto"/>
+        <w:rPr>
+          <w:rFonts w:ascii="Calibri" w:hAnsi="Calibri" w:cs="Calibri"/>
+        </w:rPr>
+      </w:pPr>
+    </w:p>
+    <w:p>
+      <w:pPr>
+        <w:spacing w:line="240" w:lineRule="auto"/>
+        <w:rPr>
+          <w:rFonts w:ascii="Calibri" w:hAnsi="Calibri" w:cs="Calibri"/>
+          <w:b/>
+          <w:bCs/>
+        </w:rPr>
+      </w:pPr>
+      <w:r>
+        <w:rPr>
+          <w:rFonts w:ascii="Calibri" w:hAnsi="Calibri" w:cs="Calibri"/>
+          <w:b/>
+          <w:bCs/>
+        </w:rPr>
+        <w:t>Move search parameters to URL</w:t>
+      </w:r>
+    </w:p>
+    <w:p>
+      <w:pPr>
+        <w:spacing w:line="240" w:lineRule="auto"/>
+        <w:rPr>
+          <w:rFonts w:ascii="Calibri" w:hAnsi="Calibri" w:cs="Calibri"/>
+        </w:rPr>
+      </w:pPr>
+      <w:r>
+        <w:rPr>
+          <w:rFonts w:ascii="Calibri" w:hAnsi="Calibri" w:cs="Calibri"/>
+        </w:rPr>
+        <w:t>Currently you have several occurrences of useState in your component. You keep track of current search query, selected genre, sorting. All these parameters influence the list of movies to be displayed on the page. If you make changes and then refresh the page, all parameters will reset. Also, you can't share a link to specific search results with your friends. Let's fix it.</w:t>
+      </w:r>
+    </w:p>
+    <w:p>
+      <w:pPr>
+        <w:spacing w:line="240" w:lineRule="auto"/>
+        <w:rPr>
+          <w:rFonts w:ascii="Calibri" w:hAnsi="Calibri" w:cs="Calibri"/>
+        </w:rPr>
+      </w:pPr>
+      <w:r>
+        <w:rPr>
+          <w:rFonts w:ascii="Calibri" w:hAnsi="Calibri" w:cs="Calibri"/>
+        </w:rPr>
+        <w:t>Change your component to read current search query, sorting and active genre from the URL by using the "</w:t>
+      </w:r>
+      <w:hyperlink r:id="rId33" w:tgtFrame="_blank" w:history="1">
         <w:r>
           <w:rPr>
             <w:rStyle w:val="Hyperlink"/>
             <w:rFonts w:ascii="Calibri" w:hAnsi="Calibri" w:cs="Calibri"/>
           </w:rPr>
-          <w:t>dom</w:t>
+          <w:t>useSearchParams</w:t>
         </w:r>
-        <w:proofErr w:type="spellEnd"/>
       </w:hyperlink>
       <w:r>
         <w:rPr>
           <w:rFonts w:ascii="Calibri" w:hAnsi="Calibri" w:cs="Calibri"/>
         </w:rPr>
-        <w:t xml:space="preserve"> and define the root route to render your MovieListPage component. Use "/" value for route path. This will not change </w:t>
-      </w:r>
-      <w:proofErr w:type="gramStart"/>
-      <w:r>
-        <w:rPr>
-          <w:rFonts w:ascii="Calibri" w:hAnsi="Calibri" w:cs="Calibri"/>
-        </w:rPr>
-        <w:t>the app</w:t>
-      </w:r>
-      <w:proofErr w:type="gramEnd"/>
-      <w:r>
-        <w:rPr>
-          <w:rFonts w:ascii="Calibri" w:hAnsi="Calibri" w:cs="Calibri"/>
-        </w:rPr>
-        <w:t xml:space="preserve"> behavior. It should still </w:t>
-      </w:r>
-      <w:proofErr w:type="gramStart"/>
-      <w:r>
-        <w:rPr>
-          <w:rFonts w:ascii="Calibri" w:hAnsi="Calibri" w:cs="Calibri"/>
-        </w:rPr>
-        <w:t>load</w:t>
-      </w:r>
-      <w:proofErr w:type="gramEnd"/>
-      <w:r>
-        <w:rPr>
-          <w:rFonts w:ascii="Calibri" w:hAnsi="Calibri" w:cs="Calibri"/>
-        </w:rPr>
-        <w:t xml:space="preserve"> and </w:t>
-      </w:r>
-      <w:proofErr w:type="gramStart"/>
-      <w:r>
-        <w:rPr>
-          <w:rFonts w:ascii="Calibri" w:hAnsi="Calibri" w:cs="Calibri"/>
-        </w:rPr>
-        <w:t>work</w:t>
-      </w:r>
-      <w:proofErr w:type="gramEnd"/>
-      <w:r>
-        <w:rPr>
-          <w:rFonts w:ascii="Calibri" w:hAnsi="Calibri" w:cs="Calibri"/>
-        </w:rPr>
-        <w:t xml:space="preserve"> as before. But it will enable you to make further changes.</w:t>
+        <w:t>" hook provided by React Router. Don't forget that params may not be specified. To handle this case, you need to default them to specific values when reading.</w:t>
+      </w:r>
+    </w:p>
+    <w:p>
+      <w:pPr>
+        <w:spacing w:line="240" w:lineRule="auto"/>
+        <w:rPr>
+          <w:rFonts w:ascii="Calibri" w:hAnsi="Calibri" w:cs="Calibri"/>
+        </w:rPr>
+      </w:pPr>
+      <w:r>
+        <w:rPr>
+          <w:rFonts w:ascii="Calibri" w:hAnsi="Calibri" w:cs="Calibri"/>
+        </w:rPr>
+        <w:t>useSearchParams allows you to update search parameters similar to useState. Use this functionality to update URL every time the user updates search query, sorting or active genre. This way when you search movies, your URL search params will look something like "?query=abc". Similarly, when you specify sorting, it will add another parameter to the search part of the URL.</w:t>
+      </w:r>
+    </w:p>
+    <w:p>
+      <w:pPr>
+        <w:spacing w:line="240" w:lineRule="auto"/>
+        <w:rPr>
+          <w:rFonts w:ascii="Calibri" w:hAnsi="Calibri" w:cs="Calibri"/>
+        </w:rPr>
+      </w:pPr>
+      <w:r>
+        <w:rPr>
+          <w:rFonts w:ascii="Calibri" w:hAnsi="Calibri" w:cs="Calibri"/>
+        </w:rPr>
+        <w:t>At the end of this step your search query, sorting and active genre state should be stored in URL. If you refresh the page, it shouldn't reset the state. And once you deploy your app somewhere, you will be able to share more specific URLs with your friends.</w:t>
+      </w:r>
+    </w:p>
+    <w:p>
+      <w:pPr>
+        <w:spacing w:line="240" w:lineRule="auto"/>
+        <w:rPr>
+          <w:rFonts w:ascii="Calibri" w:hAnsi="Calibri" w:cs="Calibri"/>
+        </w:rPr>
+      </w:pPr>
+      <w:r>
+        <w:rPr>
+          <w:rFonts w:ascii="Calibri" w:hAnsi="Calibri" w:cs="Calibri"/>
+        </w:rPr>
+        <w:t>Cover this new functionality with end-to-end tests.</w:t>
       </w:r>
     </w:p>
     <w:p>
@@ -4790,241 +4074,6 @@
           <w:b/>
           <w:bCs/>
         </w:rPr>
-        <w:t>Move search parameters to URL</w:t>
-      </w:r>
-    </w:p>
-    <w:p>
-      <w:pPr>
-        <w:spacing w:line="240" w:lineRule="auto"/>
-        <w:rPr>
-          <w:rFonts w:ascii="Calibri" w:hAnsi="Calibri" w:cs="Calibri"/>
-        </w:rPr>
-      </w:pPr>
-      <w:r>
-        <w:rPr>
-          <w:rFonts w:ascii="Calibri" w:hAnsi="Calibri" w:cs="Calibri"/>
-        </w:rPr>
-        <w:t xml:space="preserve">Currently you have several occurrences of </w:t>
-      </w:r>
-      <w:proofErr w:type="spellStart"/>
-      <w:r>
-        <w:rPr>
-          <w:rFonts w:ascii="Calibri" w:hAnsi="Calibri" w:cs="Calibri"/>
-        </w:rPr>
-        <w:t>useState</w:t>
-      </w:r>
-      <w:proofErr w:type="spellEnd"/>
-      <w:r>
-        <w:rPr>
-          <w:rFonts w:ascii="Calibri" w:hAnsi="Calibri" w:cs="Calibri"/>
-        </w:rPr>
-        <w:t xml:space="preserve"> in your component. You keep track of current search </w:t>
-      </w:r>
-      <w:proofErr w:type="gramStart"/>
-      <w:r>
-        <w:rPr>
-          <w:rFonts w:ascii="Calibri" w:hAnsi="Calibri" w:cs="Calibri"/>
-        </w:rPr>
-        <w:t>query</w:t>
-      </w:r>
-      <w:proofErr w:type="gramEnd"/>
-      <w:r>
-        <w:rPr>
-          <w:rFonts w:ascii="Calibri" w:hAnsi="Calibri" w:cs="Calibri"/>
-        </w:rPr>
-        <w:t xml:space="preserve">, selected </w:t>
-      </w:r>
-      <w:proofErr w:type="gramStart"/>
-      <w:r>
-        <w:rPr>
-          <w:rFonts w:ascii="Calibri" w:hAnsi="Calibri" w:cs="Calibri"/>
-        </w:rPr>
-        <w:t>genre</w:t>
-      </w:r>
-      <w:proofErr w:type="gramEnd"/>
-      <w:r>
-        <w:rPr>
-          <w:rFonts w:ascii="Calibri" w:hAnsi="Calibri" w:cs="Calibri"/>
-        </w:rPr>
-        <w:t>, sorting. All these parameters influence the list of movies to be displayed on the page. If you make changes and then refresh the page, all parameters will reset. Also, you can't share a link to specific search results with your friends. Let's fix it.</w:t>
-      </w:r>
-    </w:p>
-    <w:p>
-      <w:pPr>
-        <w:spacing w:line="240" w:lineRule="auto"/>
-        <w:rPr>
-          <w:rFonts w:ascii="Calibri" w:hAnsi="Calibri" w:cs="Calibri"/>
-        </w:rPr>
-      </w:pPr>
-      <w:r>
-        <w:rPr>
-          <w:rFonts w:ascii="Calibri" w:hAnsi="Calibri" w:cs="Calibri"/>
-        </w:rPr>
-        <w:t>Change your component to read current search query, sorting and active genre from the URL by using the "</w:t>
-      </w:r>
-      <w:proofErr w:type="spellStart"/>
-      <w:r>
-        <w:rPr>
-          <w:rFonts w:ascii="Calibri" w:hAnsi="Calibri" w:cs="Calibri"/>
-          <w:lang w:val="ru-RU"/>
-        </w:rPr>
-        <w:fldChar w:fldCharType="begin"/>
-      </w:r>
-      <w:r>
-        <w:rPr>
-          <w:rFonts w:ascii="Calibri" w:hAnsi="Calibri" w:cs="Calibri"/>
-        </w:rPr>
-        <w:instrText>HYPERLINK "https://reactrouter.com/en/main/hooks/use-params" \t "_blank"</w:instrText>
-      </w:r>
-      <w:r>
-        <w:rPr>
-          <w:rFonts w:ascii="Calibri" w:hAnsi="Calibri" w:cs="Calibri"/>
-          <w:lang w:val="ru-RU"/>
-        </w:rPr>
-      </w:r>
-      <w:r>
-        <w:rPr>
-          <w:rFonts w:ascii="Calibri" w:hAnsi="Calibri" w:cs="Calibri"/>
-          <w:lang w:val="ru-RU"/>
-        </w:rPr>
-        <w:fldChar w:fldCharType="separate"/>
-      </w:r>
-      <w:r>
-        <w:rPr>
-          <w:rStyle w:val="Hyperlink"/>
-          <w:rFonts w:ascii="Calibri" w:hAnsi="Calibri" w:cs="Calibri"/>
-        </w:rPr>
-        <w:t>useSearchParams</w:t>
-      </w:r>
-      <w:proofErr w:type="spellEnd"/>
-      <w:r>
-        <w:rPr>
-          <w:rFonts w:ascii="Calibri" w:hAnsi="Calibri" w:cs="Calibri"/>
-        </w:rPr>
-        <w:fldChar w:fldCharType="end"/>
-      </w:r>
-      <w:r>
-        <w:rPr>
-          <w:rFonts w:ascii="Calibri" w:hAnsi="Calibri" w:cs="Calibri"/>
-        </w:rPr>
-        <w:t>" hook provided by React Router. Don't forget that params may not be specified. To handle this case, you need to default them to specific values when reading.</w:t>
-      </w:r>
-    </w:p>
-    <w:p>
-      <w:pPr>
-        <w:spacing w:line="240" w:lineRule="auto"/>
-        <w:rPr>
-          <w:rFonts w:ascii="Calibri" w:hAnsi="Calibri" w:cs="Calibri"/>
-        </w:rPr>
-      </w:pPr>
-      <w:proofErr w:type="spellStart"/>
-      <w:r>
-        <w:rPr>
-          <w:rFonts w:ascii="Calibri" w:hAnsi="Calibri" w:cs="Calibri"/>
-        </w:rPr>
-        <w:t>useSearchParams</w:t>
-      </w:r>
-      <w:proofErr w:type="spellEnd"/>
-      <w:r>
-        <w:rPr>
-          <w:rFonts w:ascii="Calibri" w:hAnsi="Calibri" w:cs="Calibri"/>
-        </w:rPr>
-        <w:t xml:space="preserve"> allows you to update search parameters </w:t>
-      </w:r>
-      <w:proofErr w:type="gramStart"/>
-      <w:r>
-        <w:rPr>
-          <w:rFonts w:ascii="Calibri" w:hAnsi="Calibri" w:cs="Calibri"/>
-        </w:rPr>
-        <w:t>similar to</w:t>
-      </w:r>
-      <w:proofErr w:type="gramEnd"/>
-      <w:r>
-        <w:rPr>
-          <w:rFonts w:ascii="Calibri" w:hAnsi="Calibri" w:cs="Calibri"/>
-        </w:rPr>
-        <w:t xml:space="preserve"> </w:t>
-      </w:r>
-      <w:proofErr w:type="spellStart"/>
-      <w:r>
-        <w:rPr>
-          <w:rFonts w:ascii="Calibri" w:hAnsi="Calibri" w:cs="Calibri"/>
-        </w:rPr>
-        <w:t>useState</w:t>
-      </w:r>
-      <w:proofErr w:type="spellEnd"/>
-      <w:r>
-        <w:rPr>
-          <w:rFonts w:ascii="Calibri" w:hAnsi="Calibri" w:cs="Calibri"/>
-        </w:rPr>
-        <w:t>. Use this functionality to update URL every time the user updates search query, sorting or active genre. This way when you search movies, your URL search params will look something like "?query=</w:t>
-      </w:r>
-      <w:proofErr w:type="spellStart"/>
-      <w:r>
-        <w:rPr>
-          <w:rFonts w:ascii="Calibri" w:hAnsi="Calibri" w:cs="Calibri"/>
-        </w:rPr>
-        <w:t>abc</w:t>
-      </w:r>
-      <w:proofErr w:type="spellEnd"/>
-      <w:r>
-        <w:rPr>
-          <w:rFonts w:ascii="Calibri" w:hAnsi="Calibri" w:cs="Calibri"/>
-        </w:rPr>
-        <w:t>". Similarly, when you specify sorting, it will add another parameter to the search part of the URL.</w:t>
-      </w:r>
-    </w:p>
-    <w:p>
-      <w:pPr>
-        <w:spacing w:line="240" w:lineRule="auto"/>
-        <w:rPr>
-          <w:rFonts w:ascii="Calibri" w:hAnsi="Calibri" w:cs="Calibri"/>
-        </w:rPr>
-      </w:pPr>
-      <w:r>
-        <w:rPr>
-          <w:rFonts w:ascii="Calibri" w:hAnsi="Calibri" w:cs="Calibri"/>
-        </w:rPr>
-        <w:t>At the end of this step your search query, sorting and active genre state should be stored in URL. If you refresh the page, it shouldn't reset the state. And once you deploy your app somewhere, you will be able to share more specific URLs with your friends.</w:t>
-      </w:r>
-    </w:p>
-    <w:p>
-      <w:pPr>
-        <w:spacing w:line="240" w:lineRule="auto"/>
-        <w:rPr>
-          <w:rFonts w:ascii="Calibri" w:hAnsi="Calibri" w:cs="Calibri"/>
-        </w:rPr>
-      </w:pPr>
-      <w:r>
-        <w:rPr>
-          <w:rFonts w:ascii="Calibri" w:hAnsi="Calibri" w:cs="Calibri"/>
-        </w:rPr>
-        <w:t>Cover this new functionality with end-to-end tests.</w:t>
-      </w:r>
-    </w:p>
-    <w:p>
-      <w:pPr>
-        <w:spacing w:line="240" w:lineRule="auto"/>
-        <w:rPr>
-          <w:rFonts w:ascii="Calibri" w:hAnsi="Calibri" w:cs="Calibri"/>
-        </w:rPr>
-      </w:pPr>
-    </w:p>
-    <w:p>
-      <w:pPr>
-        <w:spacing w:line="240" w:lineRule="auto"/>
-        <w:rPr>
-          <w:rFonts w:ascii="Calibri" w:hAnsi="Calibri" w:cs="Calibri"/>
-          <w:b/>
-          <w:bCs/>
-        </w:rPr>
-      </w:pPr>
-      <w:r>
-        <w:rPr>
-          <w:rFonts w:ascii="Calibri" w:hAnsi="Calibri" w:cs="Calibri"/>
-          <w:b/>
-          <w:bCs/>
-        </w:rPr>
         <w:t>Define a route for movie details</w:t>
       </w:r>
     </w:p>
@@ -5055,7 +4104,7 @@
         </w:rPr>
         <w:t xml:space="preserve">Open the </w:t>
       </w:r>
-      <w:hyperlink r:id="rId32" w:anchor="nested-routes" w:tgtFrame="_blank" w:history="1">
+      <w:hyperlink r:id="rId34" w:anchor="nested-routes" w:tgtFrame="_blank" w:history="1">
         <w:r>
           <w:rPr>
             <w:rStyle w:val="Hyperlink"/>
@@ -5068,63 +4117,7 @@
         <w:rPr>
           <w:rFonts w:ascii="Calibri" w:hAnsi="Calibri" w:cs="Calibri"/>
         </w:rPr>
-        <w:t xml:space="preserve"> section of the tutorial. In your </w:t>
-      </w:r>
-      <w:proofErr w:type="spellStart"/>
-      <w:r>
-        <w:rPr>
-          <w:rFonts w:ascii="Calibri" w:hAnsi="Calibri" w:cs="Calibri"/>
-        </w:rPr>
-        <w:t>MovieListComponent</w:t>
-      </w:r>
-      <w:proofErr w:type="spellEnd"/>
-      <w:r>
-        <w:rPr>
-          <w:rFonts w:ascii="Calibri" w:hAnsi="Calibri" w:cs="Calibri"/>
-        </w:rPr>
-        <w:t xml:space="preserve"> instead of rendering either </w:t>
-      </w:r>
-      <w:proofErr w:type="spellStart"/>
-      <w:r>
-        <w:rPr>
-          <w:rFonts w:ascii="Calibri" w:hAnsi="Calibri" w:cs="Calibri"/>
-        </w:rPr>
-        <w:t>SearchForm</w:t>
-      </w:r>
-      <w:proofErr w:type="spellEnd"/>
-      <w:r>
-        <w:rPr>
-          <w:rFonts w:ascii="Calibri" w:hAnsi="Calibri" w:cs="Calibri"/>
-        </w:rPr>
-        <w:t xml:space="preserve"> or </w:t>
-      </w:r>
-      <w:proofErr w:type="spellStart"/>
-      <w:r>
-        <w:rPr>
-          <w:rFonts w:ascii="Calibri" w:hAnsi="Calibri" w:cs="Calibri"/>
-        </w:rPr>
-        <w:t>MovieDetails</w:t>
-      </w:r>
-      <w:proofErr w:type="spellEnd"/>
-      <w:r>
-        <w:rPr>
-          <w:rFonts w:ascii="Calibri" w:hAnsi="Calibri" w:cs="Calibri"/>
-        </w:rPr>
-        <w:t xml:space="preserve"> components based on component state, render &lt;Outlet /&gt; component from React Router. This will </w:t>
-      </w:r>
-      <w:proofErr w:type="gramStart"/>
-      <w:r>
-        <w:rPr>
-          <w:rFonts w:ascii="Calibri" w:hAnsi="Calibri" w:cs="Calibri"/>
-        </w:rPr>
-        <w:t>temporary</w:t>
-      </w:r>
-      <w:proofErr w:type="gramEnd"/>
-      <w:r>
-        <w:rPr>
-          <w:rFonts w:ascii="Calibri" w:hAnsi="Calibri" w:cs="Calibri"/>
-        </w:rPr>
-        <w:t xml:space="preserve"> remove the possibility to search for movies. Don't worry, we will bring it back in a moment.</w:t>
+        <w:t xml:space="preserve"> section of the tutorial. In your MovieListComponent instead of rendering either SearchForm or MovieDetails components based on component state, render &lt;Outlet /&gt; component from React Router. This will temporary remove the possibility to search for movies. Don't worry, we will bring it back in a moment.</w:t>
       </w:r>
     </w:p>
     <w:p>
@@ -5182,107 +4175,21 @@
         <w:rPr>
           <w:rFonts w:ascii="Calibri" w:hAnsi="Calibri" w:cs="Calibri"/>
         </w:rPr>
-        <w:t>The second one should add a new dynamic path segment with movie id: "</w:t>
-      </w:r>
-      <w:proofErr w:type="gramStart"/>
-      <w:r>
-        <w:rPr>
-          <w:rFonts w:ascii="Calibri" w:hAnsi="Calibri" w:cs="Calibri"/>
-        </w:rPr>
-        <w:t>/:</w:t>
-      </w:r>
-      <w:proofErr w:type="spellStart"/>
-      <w:r>
-        <w:rPr>
-          <w:rFonts w:ascii="Calibri" w:hAnsi="Calibri" w:cs="Calibri"/>
-        </w:rPr>
-        <w:t>movieId</w:t>
-      </w:r>
-      <w:proofErr w:type="spellEnd"/>
-      <w:proofErr w:type="gramEnd"/>
-      <w:r>
-        <w:rPr>
-          <w:rFonts w:ascii="Calibri" w:hAnsi="Calibri" w:cs="Calibri"/>
-        </w:rPr>
-        <w:t xml:space="preserve">". And it should render </w:t>
-      </w:r>
-      <w:proofErr w:type="spellStart"/>
-      <w:r>
-        <w:rPr>
-          <w:rFonts w:ascii="Calibri" w:hAnsi="Calibri" w:cs="Calibri"/>
-        </w:rPr>
-        <w:t>MovieDetails</w:t>
-      </w:r>
-      <w:proofErr w:type="spellEnd"/>
-      <w:r>
-        <w:rPr>
-          <w:rFonts w:ascii="Calibri" w:hAnsi="Calibri" w:cs="Calibri"/>
-        </w:rPr>
-        <w:t xml:space="preserve"> component. Here you may need to wrap your </w:t>
-      </w:r>
-      <w:proofErr w:type="spellStart"/>
-      <w:r>
-        <w:rPr>
-          <w:rFonts w:ascii="Calibri" w:hAnsi="Calibri" w:cs="Calibri"/>
-        </w:rPr>
-        <w:t>MovieDetails</w:t>
-      </w:r>
-      <w:proofErr w:type="spellEnd"/>
-      <w:r>
-        <w:rPr>
-          <w:rFonts w:ascii="Calibri" w:hAnsi="Calibri" w:cs="Calibri"/>
-        </w:rPr>
-        <w:t xml:space="preserve"> with another component, because the router will now give you just a movie ID and you will be responsible for loading the movie from the backend API and rendering the result.</w:t>
-      </w:r>
-    </w:p>
-    <w:p>
-      <w:pPr>
-        <w:spacing w:line="240" w:lineRule="auto"/>
-        <w:rPr>
-          <w:rFonts w:ascii="Calibri" w:hAnsi="Calibri" w:cs="Calibri"/>
-        </w:rPr>
-      </w:pPr>
-      <w:r>
-        <w:rPr>
-          <w:rFonts w:ascii="Calibri" w:hAnsi="Calibri" w:cs="Calibri"/>
-        </w:rPr>
-        <w:t xml:space="preserve">This way when your URL pathname is just "/", the app will render </w:t>
-      </w:r>
-      <w:proofErr w:type="spellStart"/>
-      <w:r>
-        <w:rPr>
-          <w:rFonts w:ascii="Calibri" w:hAnsi="Calibri" w:cs="Calibri"/>
-        </w:rPr>
-        <w:t>SearchForm</w:t>
-      </w:r>
-      <w:proofErr w:type="spellEnd"/>
-      <w:r>
-        <w:rPr>
-          <w:rFonts w:ascii="Calibri" w:hAnsi="Calibri" w:cs="Calibri"/>
-        </w:rPr>
-        <w:t xml:space="preserve"> at the top and the list of movies at the bottom. And when your URL pathname is "</w:t>
-      </w:r>
-      <w:proofErr w:type="gramStart"/>
-      <w:r>
-        <w:rPr>
-          <w:rFonts w:ascii="Calibri" w:hAnsi="Calibri" w:cs="Calibri"/>
-        </w:rPr>
-        <w:t>/:</w:t>
-      </w:r>
-      <w:proofErr w:type="spellStart"/>
-      <w:r>
-        <w:rPr>
-          <w:rFonts w:ascii="Calibri" w:hAnsi="Calibri" w:cs="Calibri"/>
-        </w:rPr>
-        <w:t>movieId</w:t>
-      </w:r>
-      <w:proofErr w:type="spellEnd"/>
-      <w:proofErr w:type="gramEnd"/>
-      <w:r>
-        <w:rPr>
-          <w:rFonts w:ascii="Calibri" w:hAnsi="Calibri" w:cs="Calibri"/>
-        </w:rPr>
-        <w:t>", it will render movie details on top and the list of movies at the bottom of the page.</w:t>
+        <w:t>The second one should add a new dynamic path segment with movie id: "/:movieId". And it should render MovieDetails component. Here you may need to wrap your MovieDetails with another component, because the router will now give you just a movie ID and you will be responsible for loading the movie from the backend API and rendering the result.</w:t>
+      </w:r>
+    </w:p>
+    <w:p>
+      <w:pPr>
+        <w:spacing w:line="240" w:lineRule="auto"/>
+        <w:rPr>
+          <w:rFonts w:ascii="Calibri" w:hAnsi="Calibri" w:cs="Calibri"/>
+        </w:rPr>
+      </w:pPr>
+      <w:r>
+        <w:rPr>
+          <w:rFonts w:ascii="Calibri" w:hAnsi="Calibri" w:cs="Calibri"/>
+        </w:rPr>
+        <w:t>This way when your URL pathname is just "/", the app will render SearchForm at the top and the list of movies at the bottom. And when your URL pathname is "/:movieId", it will render movie details on top and the list of movies at the bottom of the page.</w:t>
       </w:r>
     </w:p>
     <w:p>
@@ -5298,7 +4205,7 @@
         </w:rPr>
         <w:t xml:space="preserve">Use a </w:t>
       </w:r>
-      <w:hyperlink r:id="rId33" w:anchor="loading-data" w:tgtFrame="_blank" w:history="1">
+      <w:hyperlink r:id="rId35" w:anchor="loading-data" w:tgtFrame="_blank" w:history="1">
         <w:r>
           <w:rPr>
             <w:rStyle w:val="Hyperlink"/>
@@ -5313,8 +4220,7 @@
         </w:rPr>
         <w:t xml:space="preserve"> or </w:t>
       </w:r>
-      <w:hyperlink r:id="rId34" w:tgtFrame="_blank" w:history="1">
-        <w:proofErr w:type="spellStart"/>
+      <w:hyperlink r:id="rId36" w:tgtFrame="_blank" w:history="1">
         <w:r>
           <w:rPr>
             <w:rStyle w:val="Hyperlink"/>
@@ -5322,77 +4228,26 @@
           </w:rPr>
           <w:t>useParams</w:t>
         </w:r>
-        <w:proofErr w:type="spellEnd"/>
       </w:hyperlink>
       <w:r>
         <w:rPr>
           <w:rFonts w:ascii="Calibri" w:hAnsi="Calibri" w:cs="Calibri"/>
         </w:rPr>
-        <w:t xml:space="preserve"> hook from React Router to load movie details. Route loader is </w:t>
-      </w:r>
-      <w:proofErr w:type="gramStart"/>
-      <w:r>
-        <w:rPr>
-          <w:rFonts w:ascii="Calibri" w:hAnsi="Calibri" w:cs="Calibri"/>
-        </w:rPr>
-        <w:t>more preferred</w:t>
-      </w:r>
-      <w:proofErr w:type="gramEnd"/>
-      <w:r>
-        <w:rPr>
-          <w:rFonts w:ascii="Calibri" w:hAnsi="Calibri" w:cs="Calibri"/>
-        </w:rPr>
-        <w:t>, because it is optimized to load and cache your data before your component is rendered.</w:t>
-      </w:r>
-    </w:p>
-    <w:p>
-      <w:pPr>
-        <w:spacing w:line="240" w:lineRule="auto"/>
-        <w:rPr>
-          <w:rFonts w:ascii="Calibri" w:hAnsi="Calibri" w:cs="Calibri"/>
-        </w:rPr>
-      </w:pPr>
-      <w:r>
-        <w:rPr>
-          <w:rFonts w:ascii="Calibri" w:hAnsi="Calibri" w:cs="Calibri"/>
-        </w:rPr>
-        <w:t>Update your logic to select a movie. When a movie card is clicked, navigate the user to "</w:t>
-      </w:r>
-      <w:proofErr w:type="gramStart"/>
-      <w:r>
-        <w:rPr>
-          <w:rFonts w:ascii="Calibri" w:hAnsi="Calibri" w:cs="Calibri"/>
-        </w:rPr>
-        <w:t>/:</w:t>
-      </w:r>
-      <w:proofErr w:type="spellStart"/>
-      <w:r>
-        <w:rPr>
-          <w:rFonts w:ascii="Calibri" w:hAnsi="Calibri" w:cs="Calibri"/>
-        </w:rPr>
-        <w:t>movieId</w:t>
-      </w:r>
-      <w:proofErr w:type="spellEnd"/>
-      <w:proofErr w:type="gramEnd"/>
-      <w:r>
-        <w:rPr>
-          <w:rFonts w:ascii="Calibri" w:hAnsi="Calibri" w:cs="Calibri"/>
-        </w:rPr>
-        <w:t xml:space="preserve">" route. We recommend </w:t>
-      </w:r>
-      <w:proofErr w:type="gramStart"/>
-      <w:r>
-        <w:rPr>
-          <w:rFonts w:ascii="Calibri" w:hAnsi="Calibri" w:cs="Calibri"/>
-        </w:rPr>
-        <w:t>to preserve</w:t>
-      </w:r>
-      <w:proofErr w:type="gramEnd"/>
-      <w:r>
-        <w:rPr>
-          <w:rFonts w:ascii="Calibri" w:hAnsi="Calibri" w:cs="Calibri"/>
-        </w:rPr>
-        <w:t xml:space="preserve"> current search params upon navigation, so that your movie list is not reset.</w:t>
+        <w:t xml:space="preserve"> hook from React Router to load movie details. Route loader is more preferred, because it is optimized to load and cache your data before your component is rendered.</w:t>
+      </w:r>
+    </w:p>
+    <w:p>
+      <w:pPr>
+        <w:spacing w:line="240" w:lineRule="auto"/>
+        <w:rPr>
+          <w:rFonts w:ascii="Calibri" w:hAnsi="Calibri" w:cs="Calibri"/>
+        </w:rPr>
+      </w:pPr>
+      <w:r>
+        <w:rPr>
+          <w:rFonts w:ascii="Calibri" w:hAnsi="Calibri" w:cs="Calibri"/>
+        </w:rPr>
+        <w:t>Update your logic to select a movie. When a movie card is clicked, navigate the user to "/:movieId" route. We recommend to preserve current search params upon navigation, so that your movie list is not reset.</w:t>
       </w:r>
     </w:p>
     <w:p>
@@ -5491,35 +4346,7 @@
         <w:rPr>
           <w:rFonts w:ascii="Calibri" w:hAnsi="Calibri" w:cs="Calibri"/>
         </w:rPr>
-        <w:t>Navigating to "/?query=</w:t>
-      </w:r>
-      <w:proofErr w:type="spellStart"/>
-      <w:r>
-        <w:rPr>
-          <w:rFonts w:ascii="Calibri" w:hAnsi="Calibri" w:cs="Calibri"/>
-        </w:rPr>
-        <w:t>abc</w:t>
-      </w:r>
-      <w:proofErr w:type="spellEnd"/>
-      <w:r>
-        <w:rPr>
-          <w:rFonts w:ascii="Calibri" w:hAnsi="Calibri" w:cs="Calibri"/>
-        </w:rPr>
-        <w:t>" displays a search form with entered text "</w:t>
-      </w:r>
-      <w:proofErr w:type="spellStart"/>
-      <w:r>
-        <w:rPr>
-          <w:rFonts w:ascii="Calibri" w:hAnsi="Calibri" w:cs="Calibri"/>
-        </w:rPr>
-        <w:t>abc</w:t>
-      </w:r>
-      <w:proofErr w:type="spellEnd"/>
-      <w:r>
-        <w:rPr>
-          <w:rFonts w:ascii="Calibri" w:hAnsi="Calibri" w:cs="Calibri"/>
-        </w:rPr>
-        <w:t>" and a movie list relevant to the search query.</w:t>
+        <w:t>Navigating to "/?query=abc" displays a search form with entered text "abc" and a movie list relevant to the search query.</w:t>
       </w:r>
     </w:p>
     <w:p>
@@ -5555,21 +4382,7 @@
         <w:rPr>
           <w:rFonts w:ascii="Calibri" w:hAnsi="Calibri" w:cs="Calibri"/>
         </w:rPr>
-        <w:t xml:space="preserve">Navigating to "/?genre=comedy" displays </w:t>
-      </w:r>
-      <w:proofErr w:type="gramStart"/>
-      <w:r>
-        <w:rPr>
-          <w:rFonts w:ascii="Calibri" w:hAnsi="Calibri" w:cs="Calibri"/>
-        </w:rPr>
-        <w:t>"Comedy</w:t>
-      </w:r>
-      <w:proofErr w:type="gramEnd"/>
-      <w:r>
-        <w:rPr>
-          <w:rFonts w:ascii="Calibri" w:hAnsi="Calibri" w:cs="Calibri"/>
-        </w:rPr>
-        <w:t>" genre as selected and movies of comedy genre.</w:t>
+        <w:t>Navigating to "/?genre=comedy" displays "Comedy" genre as selected and movies of comedy genre.</w:t>
       </w:r>
     </w:p>
     <w:p>
@@ -5587,21 +4400,7 @@
         <w:rPr>
           <w:rFonts w:ascii="Calibri" w:hAnsi="Calibri" w:cs="Calibri"/>
         </w:rPr>
-        <w:t>Selecting sorting by title updates the URL with "</w:t>
-      </w:r>
-      <w:proofErr w:type="spellStart"/>
-      <w:r>
-        <w:rPr>
-          <w:rFonts w:ascii="Calibri" w:hAnsi="Calibri" w:cs="Calibri"/>
-        </w:rPr>
-        <w:t>sortBy</w:t>
-      </w:r>
-      <w:proofErr w:type="spellEnd"/>
-      <w:r>
-        <w:rPr>
-          <w:rFonts w:ascii="Calibri" w:hAnsi="Calibri" w:cs="Calibri"/>
-        </w:rPr>
-        <w:t>" search parameter with the respective value. The movie list is refreshed to display movies sorted by title.</w:t>
+        <w:t>Selecting sorting by title updates the URL with "sortBy" search parameter with the respective value. The movie list is refreshed to display movies sorted by title.</w:t>
       </w:r>
     </w:p>
     <w:p>
@@ -5619,21 +4418,7 @@
         <w:rPr>
           <w:rFonts w:ascii="Calibri" w:hAnsi="Calibri" w:cs="Calibri"/>
         </w:rPr>
-        <w:t>Navigating to "/?</w:t>
-      </w:r>
-      <w:proofErr w:type="spellStart"/>
-      <w:r>
-        <w:rPr>
-          <w:rFonts w:ascii="Calibri" w:hAnsi="Calibri" w:cs="Calibri"/>
-        </w:rPr>
-        <w:t>sortBy</w:t>
-      </w:r>
-      <w:proofErr w:type="spellEnd"/>
-      <w:r>
-        <w:rPr>
-          <w:rFonts w:ascii="Calibri" w:hAnsi="Calibri" w:cs="Calibri"/>
-        </w:rPr>
-        <w:t>=title" displays the list of movies sorted by title.</w:t>
+        <w:t>Navigating to "/?sortBy=title" displays the list of movies sorted by title.</w:t>
       </w:r>
     </w:p>
     <w:p>
@@ -5651,49 +4436,7 @@
         <w:rPr>
           <w:rFonts w:ascii="Calibri" w:hAnsi="Calibri" w:cs="Calibri"/>
         </w:rPr>
-        <w:t>Navigating to "/?query=</w:t>
-      </w:r>
-      <w:proofErr w:type="spellStart"/>
-      <w:r>
-        <w:rPr>
-          <w:rFonts w:ascii="Calibri" w:hAnsi="Calibri" w:cs="Calibri"/>
-        </w:rPr>
-        <w:t>abc&amp;genre</w:t>
-      </w:r>
-      <w:proofErr w:type="spellEnd"/>
-      <w:r>
-        <w:rPr>
-          <w:rFonts w:ascii="Calibri" w:hAnsi="Calibri" w:cs="Calibri"/>
-        </w:rPr>
-        <w:t>=</w:t>
-      </w:r>
-      <w:proofErr w:type="spellStart"/>
-      <w:r>
-        <w:rPr>
-          <w:rFonts w:ascii="Calibri" w:hAnsi="Calibri" w:cs="Calibri"/>
-        </w:rPr>
-        <w:t>comedy&amp;sortBy</w:t>
-      </w:r>
-      <w:proofErr w:type="spellEnd"/>
-      <w:r>
-        <w:rPr>
-          <w:rFonts w:ascii="Calibri" w:hAnsi="Calibri" w:cs="Calibri"/>
-        </w:rPr>
-        <w:t>=title" displays the search form with entered value "</w:t>
-      </w:r>
-      <w:proofErr w:type="spellStart"/>
-      <w:r>
-        <w:rPr>
-          <w:rFonts w:ascii="Calibri" w:hAnsi="Calibri" w:cs="Calibri"/>
-        </w:rPr>
-        <w:t>abc</w:t>
-      </w:r>
-      <w:proofErr w:type="spellEnd"/>
-      <w:r>
-        <w:rPr>
-          <w:rFonts w:ascii="Calibri" w:hAnsi="Calibri" w:cs="Calibri"/>
-        </w:rPr>
-        <w:t>", sort select has "Title" value and the movie list displays movies relevant to these search params.</w:t>
+        <w:t>Navigating to "/?query=abc&amp;genre=comedy&amp;sortBy=title" displays the search form with entered value "abc", sort select has "Title" value and the movie list displays movies relevant to these search params.</w:t>
       </w:r>
     </w:p>
     <w:p>
@@ -5712,65 +4455,7 @@
         <w:rPr>
           <w:rFonts w:ascii="Calibri" w:hAnsi="Calibri" w:cs="Calibri"/>
         </w:rPr>
-        <w:t>Clicking on a movie from the list changes URL pathname to "</w:t>
-      </w:r>
-      <w:proofErr w:type="gramStart"/>
-      <w:r>
-        <w:rPr>
-          <w:rFonts w:ascii="Calibri" w:hAnsi="Calibri" w:cs="Calibri"/>
-        </w:rPr>
-        <w:t>/:</w:t>
-      </w:r>
-      <w:proofErr w:type="spellStart"/>
-      <w:r>
-        <w:rPr>
-          <w:rFonts w:ascii="Calibri" w:hAnsi="Calibri" w:cs="Calibri"/>
-        </w:rPr>
-        <w:t>movieId</w:t>
-      </w:r>
-      <w:proofErr w:type="spellEnd"/>
-      <w:proofErr w:type="gramEnd"/>
-      <w:r>
-        <w:rPr>
-          <w:rFonts w:ascii="Calibri" w:hAnsi="Calibri" w:cs="Calibri"/>
-        </w:rPr>
-        <w:t xml:space="preserve">", </w:t>
-      </w:r>
-      <w:proofErr w:type="gramStart"/>
-      <w:r>
-        <w:rPr>
-          <w:rFonts w:ascii="Calibri" w:hAnsi="Calibri" w:cs="Calibri"/>
-        </w:rPr>
-        <w:t>where :</w:t>
-      </w:r>
-      <w:proofErr w:type="spellStart"/>
-      <w:r>
-        <w:rPr>
-          <w:rFonts w:ascii="Calibri" w:hAnsi="Calibri" w:cs="Calibri"/>
-        </w:rPr>
-        <w:t>movieId</w:t>
-      </w:r>
-      <w:proofErr w:type="spellEnd"/>
-      <w:proofErr w:type="gramEnd"/>
-      <w:r>
-        <w:rPr>
-          <w:rFonts w:ascii="Calibri" w:hAnsi="Calibri" w:cs="Calibri"/>
-        </w:rPr>
-        <w:t xml:space="preserve"> is the ID of the selected movie. If the URL contained query parameters (query, </w:t>
-      </w:r>
-      <w:proofErr w:type="spellStart"/>
-      <w:r>
-        <w:rPr>
-          <w:rFonts w:ascii="Calibri" w:hAnsi="Calibri" w:cs="Calibri"/>
-        </w:rPr>
-        <w:t>sortBy</w:t>
-      </w:r>
-      <w:proofErr w:type="spellEnd"/>
-      <w:r>
-        <w:rPr>
-          <w:rFonts w:ascii="Calibri" w:hAnsi="Calibri" w:cs="Calibri"/>
-        </w:rPr>
-        <w:t xml:space="preserve">, genre), they are preserved after navigating. </w:t>
+        <w:t xml:space="preserve">Clicking on a movie from the list changes URL pathname to "/:movieId", where :movieId is the ID of the selected movie. If the URL contained query parameters (query, sortBy, genre), they are preserved after navigating. </w:t>
       </w:r>
       <w:r>
         <w:rPr>
@@ -5795,51 +4480,7 @@
         <w:rPr>
           <w:rFonts w:ascii="Calibri" w:hAnsi="Calibri" w:cs="Calibri"/>
         </w:rPr>
-        <w:t>Navigating to "</w:t>
-      </w:r>
-      <w:proofErr w:type="gramStart"/>
-      <w:r>
-        <w:rPr>
-          <w:rFonts w:ascii="Calibri" w:hAnsi="Calibri" w:cs="Calibri"/>
-        </w:rPr>
-        <w:t>/:</w:t>
-      </w:r>
-      <w:proofErr w:type="spellStart"/>
-      <w:r>
-        <w:rPr>
-          <w:rFonts w:ascii="Calibri" w:hAnsi="Calibri" w:cs="Calibri"/>
-        </w:rPr>
-        <w:t>movieId</w:t>
-      </w:r>
-      <w:proofErr w:type="spellEnd"/>
-      <w:proofErr w:type="gramEnd"/>
-      <w:r>
-        <w:rPr>
-          <w:rFonts w:ascii="Calibri" w:hAnsi="Calibri" w:cs="Calibri"/>
-        </w:rPr>
-        <w:t xml:space="preserve">" </w:t>
-      </w:r>
-      <w:proofErr w:type="gramStart"/>
-      <w:r>
-        <w:rPr>
-          <w:rFonts w:ascii="Calibri" w:hAnsi="Calibri" w:cs="Calibri"/>
-        </w:rPr>
-        <w:t>where :</w:t>
-      </w:r>
-      <w:proofErr w:type="spellStart"/>
-      <w:r>
-        <w:rPr>
-          <w:rFonts w:ascii="Calibri" w:hAnsi="Calibri" w:cs="Calibri"/>
-        </w:rPr>
-        <w:t>movieId</w:t>
-      </w:r>
-      <w:proofErr w:type="spellEnd"/>
-      <w:proofErr w:type="gramEnd"/>
-      <w:r>
-        <w:rPr>
-          <w:rFonts w:ascii="Calibri" w:hAnsi="Calibri" w:cs="Calibri"/>
-        </w:rPr>
-        <w:t xml:space="preserve"> is a random valid movie ID, the page displays movie details on top and a list of movies on the bottom of the page.</w:t>
+        <w:t>Navigating to "/:movieId" where :movieId is a random valid movie ID, the page displays movie details on top and a list of movies on the bottom of the page.</w:t>
       </w:r>
     </w:p>
     <w:p>
@@ -6142,7 +4783,7 @@
         </w:rPr>
         <w:t xml:space="preserve">Currently the most popular form libraries for React are </w:t>
       </w:r>
-      <w:hyperlink r:id="rId35" w:tgtFrame="_blank" w:history="1">
+      <w:hyperlink r:id="rId37" w:tgtFrame="_blank" w:history="1">
         <w:r>
           <w:rPr>
             <w:rStyle w:val="Hyperlink"/>
@@ -6157,8 +4798,7 @@
         </w:rPr>
         <w:t xml:space="preserve"> and </w:t>
       </w:r>
-      <w:hyperlink r:id="rId36" w:tgtFrame="_blank" w:history="1">
-        <w:proofErr w:type="spellStart"/>
+      <w:hyperlink r:id="rId38" w:tgtFrame="_blank" w:history="1">
         <w:r>
           <w:rPr>
             <w:rStyle w:val="Hyperlink"/>
@@ -6166,27 +4806,12 @@
           </w:rPr>
           <w:t>Formik</w:t>
         </w:r>
-        <w:proofErr w:type="spellEnd"/>
       </w:hyperlink>
       <w:r>
         <w:rPr>
           <w:rFonts w:ascii="Calibri" w:hAnsi="Calibri" w:cs="Calibri"/>
         </w:rPr>
-        <w:t xml:space="preserve">. We recommend you </w:t>
-      </w:r>
-      <w:proofErr w:type="gramStart"/>
-      <w:r>
-        <w:rPr>
-          <w:rFonts w:ascii="Calibri" w:hAnsi="Calibri" w:cs="Calibri"/>
-        </w:rPr>
-        <w:t>to review</w:t>
-      </w:r>
-      <w:proofErr w:type="gramEnd"/>
-      <w:r>
-        <w:rPr>
-          <w:rFonts w:ascii="Calibri" w:hAnsi="Calibri" w:cs="Calibri"/>
-        </w:rPr>
-        <w:t xml:space="preserve"> docs for each of them and then select one that you like better. Consult with your mentor when making the decision.</w:t>
+        <w:t>. We recommend you to review docs for each of them and then select one that you like better. Consult with your mentor when making the decision.</w:t>
       </w:r>
     </w:p>
     <w:p>
@@ -6226,35 +4851,7 @@
         <w:rPr>
           <w:rFonts w:ascii="Calibri" w:hAnsi="Calibri" w:cs="Calibri"/>
         </w:rPr>
-        <w:t xml:space="preserve">In Advanced Components module you should have created a Storybook story to showcase a composition of Dialog and </w:t>
-      </w:r>
-      <w:proofErr w:type="spellStart"/>
-      <w:r>
-        <w:rPr>
-          <w:rFonts w:ascii="Calibri" w:hAnsi="Calibri" w:cs="Calibri"/>
-        </w:rPr>
-        <w:t>MovieForm</w:t>
-      </w:r>
-      <w:proofErr w:type="spellEnd"/>
-      <w:r>
-        <w:rPr>
-          <w:rFonts w:ascii="Calibri" w:hAnsi="Calibri" w:cs="Calibri"/>
-        </w:rPr>
-        <w:t xml:space="preserve">. In </w:t>
-      </w:r>
-      <w:proofErr w:type="gramStart"/>
-      <w:r>
-        <w:rPr>
-          <w:rFonts w:ascii="Calibri" w:hAnsi="Calibri" w:cs="Calibri"/>
-        </w:rPr>
-        <w:t>current</w:t>
-      </w:r>
-      <w:proofErr w:type="gramEnd"/>
-      <w:r>
-        <w:rPr>
-          <w:rFonts w:ascii="Calibri" w:hAnsi="Calibri" w:cs="Calibri"/>
-        </w:rPr>
-        <w:t xml:space="preserve"> module you will extend this logic to have a fully functioning form that will let you add new movies.</w:t>
+        <w:t>In Advanced Components module you should have created a Storybook story to showcase a composition of Dialog and MovieForm. In current module you will extend this logic to have a fully functioning form that will let you add new movies.</w:t>
       </w:r>
     </w:p>
     <w:p>
@@ -6270,7 +4867,7 @@
         </w:rPr>
         <w:t xml:space="preserve">If you open </w:t>
       </w:r>
-      <w:hyperlink r:id="rId37" w:tgtFrame="_blank" w:history="1">
+      <w:hyperlink r:id="rId39" w:tgtFrame="_blank" w:history="1">
         <w:r>
           <w:rPr>
             <w:rStyle w:val="Hyperlink"/>
@@ -6283,241 +4880,35 @@
         <w:rPr>
           <w:rFonts w:ascii="Calibri" w:hAnsi="Calibri" w:cs="Calibri"/>
         </w:rPr>
-        <w:t xml:space="preserve">, you will see that a form there is placed in a dialog window on top of the movie list page. </w:t>
-      </w:r>
-      <w:proofErr w:type="gramStart"/>
-      <w:r>
-        <w:rPr>
-          <w:rFonts w:ascii="Calibri" w:hAnsi="Calibri" w:cs="Calibri"/>
-        </w:rPr>
-        <w:t>In order to</w:t>
-      </w:r>
-      <w:proofErr w:type="gramEnd"/>
-      <w:r>
-        <w:rPr>
-          <w:rFonts w:ascii="Calibri" w:hAnsi="Calibri" w:cs="Calibri"/>
-        </w:rPr>
-        <w:t xml:space="preserve"> achieve this behavior and </w:t>
-      </w:r>
-      <w:proofErr w:type="gramStart"/>
-      <w:r>
-        <w:rPr>
-          <w:rFonts w:ascii="Calibri" w:hAnsi="Calibri" w:cs="Calibri"/>
-        </w:rPr>
-        <w:t xml:space="preserve">don't </w:t>
-      </w:r>
-      <w:proofErr w:type="spellStart"/>
-      <w:r>
-        <w:rPr>
-          <w:rFonts w:ascii="Calibri" w:hAnsi="Calibri" w:cs="Calibri"/>
-        </w:rPr>
-        <w:t>loose</w:t>
-      </w:r>
-      <w:proofErr w:type="spellEnd"/>
-      <w:proofErr w:type="gramEnd"/>
-      <w:r>
-        <w:rPr>
-          <w:rFonts w:ascii="Calibri" w:hAnsi="Calibri" w:cs="Calibri"/>
-        </w:rPr>
-        <w:t xml:space="preserve"> context when we add a new movie, you need to define another child route to the route that renders &lt;</w:t>
-      </w:r>
-      <w:proofErr w:type="spellStart"/>
-      <w:r>
-        <w:rPr>
-          <w:rFonts w:ascii="Calibri" w:hAnsi="Calibri" w:cs="Calibri"/>
-        </w:rPr>
-        <w:t>SeachForm</w:t>
-      </w:r>
-      <w:proofErr w:type="spellEnd"/>
-      <w:r>
-        <w:rPr>
-          <w:rFonts w:ascii="Calibri" w:hAnsi="Calibri" w:cs="Calibri"/>
-        </w:rPr>
-        <w:t xml:space="preserve"> /&gt; element. Use "/new" as a value for </w:t>
-      </w:r>
-      <w:proofErr w:type="gramStart"/>
-      <w:r>
-        <w:rPr>
-          <w:rFonts w:ascii="Calibri" w:hAnsi="Calibri" w:cs="Calibri"/>
-        </w:rPr>
-        <w:t>path</w:t>
-      </w:r>
-      <w:proofErr w:type="gramEnd"/>
-      <w:r>
-        <w:rPr>
-          <w:rFonts w:ascii="Calibri" w:hAnsi="Calibri" w:cs="Calibri"/>
-        </w:rPr>
-        <w:t xml:space="preserve"> and render a new AddMovieForm component (you need to create it). As a </w:t>
-      </w:r>
-      <w:proofErr w:type="gramStart"/>
-      <w:r>
-        <w:rPr>
-          <w:rFonts w:ascii="Calibri" w:hAnsi="Calibri" w:cs="Calibri"/>
-        </w:rPr>
-        <w:t>result</w:t>
-      </w:r>
-      <w:proofErr w:type="gramEnd"/>
-      <w:r>
-        <w:rPr>
-          <w:rFonts w:ascii="Calibri" w:hAnsi="Calibri" w:cs="Calibri"/>
-        </w:rPr>
-        <w:t xml:space="preserve"> you should have two levels of nesting. Then add an &lt;Outlet /&gt; to the </w:t>
-      </w:r>
-      <w:proofErr w:type="spellStart"/>
-      <w:r>
-        <w:rPr>
-          <w:rFonts w:ascii="Calibri" w:hAnsi="Calibri" w:cs="Calibri"/>
-        </w:rPr>
-        <w:t>SearchForm</w:t>
-      </w:r>
-      <w:proofErr w:type="spellEnd"/>
-      <w:r>
-        <w:rPr>
-          <w:rFonts w:ascii="Calibri" w:hAnsi="Calibri" w:cs="Calibri"/>
-        </w:rPr>
-        <w:t xml:space="preserve"> component, so that the router can render nested routes together with the movie search form.</w:t>
-      </w:r>
-    </w:p>
-    <w:p>
-      <w:pPr>
-        <w:spacing w:line="240" w:lineRule="auto"/>
-        <w:rPr>
-          <w:rFonts w:ascii="Calibri" w:hAnsi="Calibri" w:cs="Calibri"/>
-        </w:rPr>
-      </w:pPr>
-      <w:r>
-        <w:rPr>
-          <w:rFonts w:ascii="Calibri" w:hAnsi="Calibri" w:cs="Calibri"/>
-        </w:rPr>
-        <w:t xml:space="preserve">Now if you open the app and navigate to "/new", you should be able to see the movie list page with the movie search form on top and contents of your new AddMovieForm component. In the component render your composition of Dialog + </w:t>
-      </w:r>
-      <w:proofErr w:type="spellStart"/>
-      <w:r>
-        <w:rPr>
-          <w:rFonts w:ascii="Calibri" w:hAnsi="Calibri" w:cs="Calibri"/>
-        </w:rPr>
-        <w:t>MovieForm</w:t>
-      </w:r>
-      <w:proofErr w:type="spellEnd"/>
-      <w:r>
-        <w:rPr>
-          <w:rFonts w:ascii="Calibri" w:hAnsi="Calibri" w:cs="Calibri"/>
-        </w:rPr>
-        <w:t>, so that your form appears in a dialog on top of existing screen.</w:t>
-      </w:r>
-    </w:p>
-    <w:p>
-      <w:pPr>
-        <w:spacing w:line="240" w:lineRule="auto"/>
-        <w:rPr>
-          <w:rFonts w:ascii="Calibri" w:hAnsi="Calibri" w:cs="Calibri"/>
-        </w:rPr>
-      </w:pPr>
-      <w:r>
-        <w:rPr>
-          <w:rFonts w:ascii="Calibri" w:hAnsi="Calibri" w:cs="Calibri"/>
-        </w:rPr>
-        <w:t xml:space="preserve">Extend </w:t>
-      </w:r>
-      <w:proofErr w:type="spellStart"/>
-      <w:r>
-        <w:rPr>
-          <w:rFonts w:ascii="Calibri" w:hAnsi="Calibri" w:cs="Calibri"/>
-        </w:rPr>
-        <w:t>MovieForm</w:t>
-      </w:r>
-      <w:proofErr w:type="spellEnd"/>
-      <w:r>
-        <w:rPr>
-          <w:rFonts w:ascii="Calibri" w:hAnsi="Calibri" w:cs="Calibri"/>
-        </w:rPr>
-        <w:t xml:space="preserve"> component to use your form library of choice. Add form fields validation. In the AddMovieForm handle form submit and send a request to an API endpoint for adding new movies. When the request </w:t>
-      </w:r>
-      <w:proofErr w:type="gramStart"/>
-      <w:r>
-        <w:rPr>
-          <w:rFonts w:ascii="Calibri" w:hAnsi="Calibri" w:cs="Calibri"/>
-        </w:rPr>
-        <w:t>fulfills</w:t>
-      </w:r>
-      <w:proofErr w:type="gramEnd"/>
-      <w:r>
-        <w:rPr>
-          <w:rFonts w:ascii="Calibri" w:hAnsi="Calibri" w:cs="Calibri"/>
-        </w:rPr>
-        <w:t xml:space="preserve">, close the modal by navigating the user to "/". Alternatively, you can navigate them to </w:t>
-      </w:r>
-      <w:proofErr w:type="gramStart"/>
-      <w:r>
-        <w:rPr>
-          <w:rFonts w:ascii="Calibri" w:hAnsi="Calibri" w:cs="Calibri"/>
-        </w:rPr>
-        <w:t>/:</w:t>
-      </w:r>
-      <w:proofErr w:type="spellStart"/>
-      <w:r>
-        <w:rPr>
-          <w:rFonts w:ascii="Calibri" w:hAnsi="Calibri" w:cs="Calibri"/>
-        </w:rPr>
-        <w:t>movieId</w:t>
-      </w:r>
-      <w:proofErr w:type="spellEnd"/>
-      <w:proofErr w:type="gramEnd"/>
-      <w:r>
-        <w:rPr>
-          <w:rFonts w:ascii="Calibri" w:hAnsi="Calibri" w:cs="Calibri"/>
-        </w:rPr>
-        <w:t xml:space="preserve">, </w:t>
-      </w:r>
-      <w:proofErr w:type="gramStart"/>
-      <w:r>
-        <w:rPr>
-          <w:rFonts w:ascii="Calibri" w:hAnsi="Calibri" w:cs="Calibri"/>
-        </w:rPr>
-        <w:t>where :</w:t>
-      </w:r>
-      <w:proofErr w:type="spellStart"/>
-      <w:r>
-        <w:rPr>
-          <w:rFonts w:ascii="Calibri" w:hAnsi="Calibri" w:cs="Calibri"/>
-        </w:rPr>
-        <w:t>movieId</w:t>
-      </w:r>
-      <w:proofErr w:type="spellEnd"/>
-      <w:proofErr w:type="gramEnd"/>
-      <w:r>
-        <w:rPr>
-          <w:rFonts w:ascii="Calibri" w:hAnsi="Calibri" w:cs="Calibri"/>
-        </w:rPr>
-        <w:t xml:space="preserve"> is </w:t>
-      </w:r>
-      <w:proofErr w:type="gramStart"/>
-      <w:r>
-        <w:rPr>
-          <w:rFonts w:ascii="Calibri" w:hAnsi="Calibri" w:cs="Calibri"/>
-        </w:rPr>
-        <w:t>ID</w:t>
-      </w:r>
-      <w:proofErr w:type="gramEnd"/>
-      <w:r>
-        <w:rPr>
-          <w:rFonts w:ascii="Calibri" w:hAnsi="Calibri" w:cs="Calibri"/>
-        </w:rPr>
-        <w:t xml:space="preserve"> of </w:t>
-      </w:r>
-      <w:proofErr w:type="gramStart"/>
-      <w:r>
-        <w:rPr>
-          <w:rFonts w:ascii="Calibri" w:hAnsi="Calibri" w:cs="Calibri"/>
-        </w:rPr>
-        <w:t>newly</w:t>
-      </w:r>
-      <w:proofErr w:type="gramEnd"/>
-      <w:r>
-        <w:rPr>
-          <w:rFonts w:ascii="Calibri" w:hAnsi="Calibri" w:cs="Calibri"/>
-        </w:rPr>
-        <w:t xml:space="preserve"> created movie. You should get it from server response.</w:t>
+        <w:t>, you will see that a form there is placed in a dialog window on top of the movie list page. In order to achieve this behavior and don't loose context when we add a new movie, you need to define another child route to the route that renders &lt;SeachForm /&gt; element. Use "/new" as a value for path and render a new AddMovieForm component (you need to create it). As a result you should have two levels of nesting. Then add an &lt;Outlet /&gt; to the SearchForm component, so that the router can render nested routes together with the movie search form.</w:t>
+      </w:r>
+    </w:p>
+    <w:p>
+      <w:pPr>
+        <w:spacing w:line="240" w:lineRule="auto"/>
+        <w:rPr>
+          <w:rFonts w:ascii="Calibri" w:hAnsi="Calibri" w:cs="Calibri"/>
+        </w:rPr>
+      </w:pPr>
+      <w:r>
+        <w:rPr>
+          <w:rFonts w:ascii="Calibri" w:hAnsi="Calibri" w:cs="Calibri"/>
+        </w:rPr>
+        <w:t>Now if you open the app and navigate to "/new", you should be able to see the movie list page with the movie search form on top and contents of your new AddMovieForm component. In the component render your composition of Dialog + MovieForm, so that your form appears in a dialog on top of existing screen.</w:t>
+      </w:r>
+    </w:p>
+    <w:p>
+      <w:pPr>
+        <w:spacing w:line="240" w:lineRule="auto"/>
+        <w:rPr>
+          <w:rFonts w:ascii="Calibri" w:hAnsi="Calibri" w:cs="Calibri"/>
+        </w:rPr>
+      </w:pPr>
+      <w:r>
+        <w:rPr>
+          <w:rFonts w:ascii="Calibri" w:hAnsi="Calibri" w:cs="Calibri"/>
+        </w:rPr>
+        <w:t>Extend MovieForm component to use your form library of choice. Add form fields validation. In the AddMovieForm handle form submit and send a request to an API endpoint for adding new movies. When the request fulfills, close the modal by navigating the user to "/". Alternatively, you can navigate them to /:movieId, where :movieId is ID of newly created movie. You should get it from server response.</w:t>
       </w:r>
     </w:p>
     <w:p>
@@ -6533,7 +4924,7 @@
         </w:rPr>
         <w:t xml:space="preserve">On design prototype there's a </w:t>
       </w:r>
-      <w:hyperlink r:id="rId38" w:tgtFrame="_blank" w:history="1">
+      <w:hyperlink r:id="rId40" w:tgtFrame="_blank" w:history="1">
         <w:r>
           <w:rPr>
             <w:rStyle w:val="Hyperlink"/>
@@ -6560,35 +4951,7 @@
         <w:rPr>
           <w:rFonts w:ascii="Calibri" w:hAnsi="Calibri" w:cs="Calibri"/>
         </w:rPr>
-        <w:t xml:space="preserve">At the end of this </w:t>
-      </w:r>
-      <w:proofErr w:type="gramStart"/>
-      <w:r>
-        <w:rPr>
-          <w:rFonts w:ascii="Calibri" w:hAnsi="Calibri" w:cs="Calibri"/>
-        </w:rPr>
-        <w:t>step</w:t>
-      </w:r>
-      <w:proofErr w:type="gramEnd"/>
-      <w:r>
-        <w:rPr>
-          <w:rFonts w:ascii="Calibri" w:hAnsi="Calibri" w:cs="Calibri"/>
-        </w:rPr>
-        <w:t xml:space="preserve"> you should have </w:t>
-      </w:r>
-      <w:proofErr w:type="gramStart"/>
-      <w:r>
-        <w:rPr>
-          <w:rFonts w:ascii="Calibri" w:hAnsi="Calibri" w:cs="Calibri"/>
-        </w:rPr>
-        <w:t>a possibility</w:t>
-      </w:r>
-      <w:proofErr w:type="gramEnd"/>
-      <w:r>
-        <w:rPr>
-          <w:rFonts w:ascii="Calibri" w:hAnsi="Calibri" w:cs="Calibri"/>
-        </w:rPr>
-        <w:t xml:space="preserve"> to add new movies and then search for them in the list using previously built search functionality.</w:t>
+        <w:t>At the end of this step you should have a possibility to add new movies and then search for them in the list using previously built search functionality.</w:t>
       </w:r>
     </w:p>
     <w:p>
@@ -6614,125 +4977,35 @@
           <w:b/>
           <w:bCs/>
         </w:rPr>
-        <w:t xml:space="preserve">Implement </w:t>
-      </w:r>
-      <w:proofErr w:type="gramStart"/>
-      <w:r>
-        <w:rPr>
-          <w:rFonts w:ascii="Calibri" w:hAnsi="Calibri" w:cs="Calibri"/>
-          <w:b/>
-          <w:bCs/>
-        </w:rPr>
-        <w:t>a possibility</w:t>
-      </w:r>
-      <w:proofErr w:type="gramEnd"/>
-      <w:r>
-        <w:rPr>
-          <w:rFonts w:ascii="Calibri" w:hAnsi="Calibri" w:cs="Calibri"/>
-          <w:b/>
-          <w:bCs/>
-        </w:rPr>
-        <w:t xml:space="preserve"> to edit a movie</w:t>
-      </w:r>
-    </w:p>
-    <w:p>
-      <w:pPr>
-        <w:spacing w:line="240" w:lineRule="auto"/>
-        <w:rPr>
-          <w:rFonts w:ascii="Calibri" w:hAnsi="Calibri" w:cs="Calibri"/>
-        </w:rPr>
-      </w:pPr>
-      <w:r>
-        <w:rPr>
-          <w:rFonts w:ascii="Calibri" w:hAnsi="Calibri" w:cs="Calibri"/>
-        </w:rPr>
-        <w:t xml:space="preserve">To edit an existing movie, you will need another route. According to the design prototype, editing also happens in a dialog window, </w:t>
-      </w:r>
-      <w:proofErr w:type="gramStart"/>
-      <w:r>
-        <w:rPr>
-          <w:rFonts w:ascii="Calibri" w:hAnsi="Calibri" w:cs="Calibri"/>
-        </w:rPr>
-        <w:t>similar to</w:t>
-      </w:r>
-      <w:proofErr w:type="gramEnd"/>
-      <w:r>
-        <w:rPr>
-          <w:rFonts w:ascii="Calibri" w:hAnsi="Calibri" w:cs="Calibri"/>
-        </w:rPr>
-        <w:t xml:space="preserve"> adding a new movie. Think about the best place to create your child route and create it </w:t>
-      </w:r>
-      <w:proofErr w:type="gramStart"/>
-      <w:r>
-        <w:rPr>
-          <w:rFonts w:ascii="Calibri" w:hAnsi="Calibri" w:cs="Calibri"/>
-        </w:rPr>
-        <w:t>similar to</w:t>
-      </w:r>
-      <w:proofErr w:type="gramEnd"/>
-      <w:r>
-        <w:rPr>
-          <w:rFonts w:ascii="Calibri" w:hAnsi="Calibri" w:cs="Calibri"/>
-        </w:rPr>
-        <w:t xml:space="preserve"> adding a new movie. Define the pathname yourself, although we recommend "</w:t>
-      </w:r>
-      <w:proofErr w:type="gramStart"/>
-      <w:r>
-        <w:rPr>
-          <w:rFonts w:ascii="Calibri" w:hAnsi="Calibri" w:cs="Calibri"/>
-        </w:rPr>
-        <w:t>/:</w:t>
-      </w:r>
-      <w:proofErr w:type="spellStart"/>
-      <w:r>
-        <w:rPr>
-          <w:rFonts w:ascii="Calibri" w:hAnsi="Calibri" w:cs="Calibri"/>
-        </w:rPr>
-        <w:t>movieId</w:t>
-      </w:r>
-      <w:proofErr w:type="spellEnd"/>
-      <w:proofErr w:type="gramEnd"/>
-      <w:r>
-        <w:rPr>
-          <w:rFonts w:ascii="Calibri" w:hAnsi="Calibri" w:cs="Calibri"/>
-        </w:rPr>
-        <w:t>/edit".</w:t>
-      </w:r>
-    </w:p>
-    <w:p>
-      <w:pPr>
-        <w:spacing w:line="240" w:lineRule="auto"/>
-        <w:rPr>
-          <w:rFonts w:ascii="Calibri" w:hAnsi="Calibri" w:cs="Calibri"/>
-        </w:rPr>
-      </w:pPr>
-      <w:proofErr w:type="gramStart"/>
-      <w:r>
-        <w:rPr>
-          <w:rFonts w:ascii="Calibri" w:hAnsi="Calibri" w:cs="Calibri"/>
-        </w:rPr>
-        <w:t>Similar to</w:t>
-      </w:r>
-      <w:proofErr w:type="gramEnd"/>
-      <w:r>
-        <w:rPr>
-          <w:rFonts w:ascii="Calibri" w:hAnsi="Calibri" w:cs="Calibri"/>
-        </w:rPr>
-        <w:t xml:space="preserve"> adding a new movie, implement a functionality to edit an existing movie. The difference is that you will need to load movie details and then send them to the </w:t>
-      </w:r>
-      <w:proofErr w:type="spellStart"/>
-      <w:r>
-        <w:rPr>
-          <w:rFonts w:ascii="Calibri" w:hAnsi="Calibri" w:cs="Calibri"/>
-        </w:rPr>
-        <w:t>MovieForm</w:t>
-      </w:r>
-      <w:proofErr w:type="spellEnd"/>
-      <w:r>
-        <w:rPr>
-          <w:rFonts w:ascii="Calibri" w:hAnsi="Calibri" w:cs="Calibri"/>
-        </w:rPr>
-        <w:t>, so that all form fields get populated with existing data.</w:t>
+        <w:t>Implement a possibility to edit a movie</w:t>
+      </w:r>
+    </w:p>
+    <w:p>
+      <w:pPr>
+        <w:spacing w:line="240" w:lineRule="auto"/>
+        <w:rPr>
+          <w:rFonts w:ascii="Calibri" w:hAnsi="Calibri" w:cs="Calibri"/>
+        </w:rPr>
+      </w:pPr>
+      <w:r>
+        <w:rPr>
+          <w:rFonts w:ascii="Calibri" w:hAnsi="Calibri" w:cs="Calibri"/>
+        </w:rPr>
+        <w:t>To edit an existing movie, you will need another route. According to the design prototype, editing also happens in a dialog window, similar to adding a new movie. Think about the best place to create your child route and create it similar to adding a new movie. Define the pathname yourself, although we recommend "/:movieId/edit".</w:t>
+      </w:r>
+    </w:p>
+    <w:p>
+      <w:pPr>
+        <w:spacing w:line="240" w:lineRule="auto"/>
+        <w:rPr>
+          <w:rFonts w:ascii="Calibri" w:hAnsi="Calibri" w:cs="Calibri"/>
+        </w:rPr>
+      </w:pPr>
+      <w:r>
+        <w:rPr>
+          <w:rFonts w:ascii="Calibri" w:hAnsi="Calibri" w:cs="Calibri"/>
+        </w:rPr>
+        <w:t>Similar to adding a new movie, implement a functionality to edit an existing movie. The difference is that you will need to load movie details and then send them to the MovieForm, so that all form fields get populated with existing data.</w:t>
       </w:r>
     </w:p>
     <w:p>
@@ -6748,93 +5021,34 @@
         </w:rPr>
         <w:t xml:space="preserve">In a </w:t>
       </w:r>
-      <w:hyperlink r:id="rId39" w:tgtFrame="_blank" w:history="1">
-        <w:proofErr w:type="spellStart"/>
+      <w:hyperlink r:id="rId41" w:tgtFrame="_blank" w:history="1">
         <w:r>
           <w:rPr>
             <w:rStyle w:val="Hyperlink"/>
             <w:rFonts w:ascii="Calibri" w:hAnsi="Calibri" w:cs="Calibri"/>
           </w:rPr>
-          <w:t>MovieCard</w:t>
-        </w:r>
-        <w:proofErr w:type="spellEnd"/>
-        <w:r>
-          <w:rPr>
-            <w:rStyle w:val="Hyperlink"/>
-            <w:rFonts w:ascii="Calibri" w:hAnsi="Calibri" w:cs="Calibri"/>
-          </w:rPr>
-          <w:t xml:space="preserve"> context menu</w:t>
+          <w:t>MovieCard context menu</w:t>
         </w:r>
       </w:hyperlink>
       <w:r>
         <w:rPr>
           <w:rFonts w:ascii="Calibri" w:hAnsi="Calibri" w:cs="Calibri"/>
         </w:rPr>
-        <w:t xml:space="preserve"> there's a link to edit the movie. When a user clicks on the link, navigate them to "</w:t>
-      </w:r>
-      <w:proofErr w:type="gramStart"/>
-      <w:r>
-        <w:rPr>
-          <w:rFonts w:ascii="Calibri" w:hAnsi="Calibri" w:cs="Calibri"/>
-        </w:rPr>
-        <w:t>/:</w:t>
-      </w:r>
-      <w:proofErr w:type="spellStart"/>
-      <w:r>
-        <w:rPr>
-          <w:rFonts w:ascii="Calibri" w:hAnsi="Calibri" w:cs="Calibri"/>
-        </w:rPr>
-        <w:t>movieId</w:t>
-      </w:r>
-      <w:proofErr w:type="spellEnd"/>
-      <w:proofErr w:type="gramEnd"/>
-      <w:r>
-        <w:rPr>
-          <w:rFonts w:ascii="Calibri" w:hAnsi="Calibri" w:cs="Calibri"/>
-        </w:rPr>
-        <w:t>/edit" or whatever pathname you have defined.</w:t>
-      </w:r>
-    </w:p>
-    <w:p>
-      <w:pPr>
-        <w:spacing w:line="240" w:lineRule="auto"/>
-        <w:rPr>
-          <w:rFonts w:ascii="Calibri" w:hAnsi="Calibri" w:cs="Calibri"/>
-        </w:rPr>
-      </w:pPr>
-      <w:r>
-        <w:rPr>
-          <w:rFonts w:ascii="Calibri" w:hAnsi="Calibri" w:cs="Calibri"/>
-        </w:rPr>
-        <w:t xml:space="preserve">At the end of this </w:t>
-      </w:r>
-      <w:proofErr w:type="gramStart"/>
-      <w:r>
-        <w:rPr>
-          <w:rFonts w:ascii="Calibri" w:hAnsi="Calibri" w:cs="Calibri"/>
-        </w:rPr>
-        <w:t>step</w:t>
-      </w:r>
-      <w:proofErr w:type="gramEnd"/>
-      <w:r>
-        <w:rPr>
-          <w:rFonts w:ascii="Calibri" w:hAnsi="Calibri" w:cs="Calibri"/>
-        </w:rPr>
-        <w:t xml:space="preserve"> you should have </w:t>
-      </w:r>
-      <w:proofErr w:type="gramStart"/>
-      <w:r>
-        <w:rPr>
-          <w:rFonts w:ascii="Calibri" w:hAnsi="Calibri" w:cs="Calibri"/>
-        </w:rPr>
-        <w:t>a possibility</w:t>
-      </w:r>
-      <w:proofErr w:type="gramEnd"/>
-      <w:r>
-        <w:rPr>
-          <w:rFonts w:ascii="Calibri" w:hAnsi="Calibri" w:cs="Calibri"/>
-        </w:rPr>
-        <w:t xml:space="preserve"> to edit any movie from the list.</w:t>
+        <w:t xml:space="preserve"> there's a link to edit the movie. When a user clicks on the link, navigate them to "/:movieId/edit" or whatever pathname you have defined.</w:t>
+      </w:r>
+    </w:p>
+    <w:p>
+      <w:pPr>
+        <w:spacing w:line="240" w:lineRule="auto"/>
+        <w:rPr>
+          <w:rFonts w:ascii="Calibri" w:hAnsi="Calibri" w:cs="Calibri"/>
+        </w:rPr>
+      </w:pPr>
+      <w:r>
+        <w:rPr>
+          <w:rFonts w:ascii="Calibri" w:hAnsi="Calibri" w:cs="Calibri"/>
+        </w:rPr>
+        <w:t>At the end of this step you should have a possibility to edit any movie from the list.</w:t>
       </w:r>
     </w:p>
     <w:p>
